--- a/CV.docx
+++ b/CV.docx
@@ -33,7 +33,7 @@
           <w:rFonts w:ascii="Times New Roman" w:hAnsi="Times New Roman" w:cs="Times New Roman"/>
         </w:rPr>
       </w:pPr>
-      <w:hyperlink r:id="rId5" w:history="1">
+      <w:hyperlink r:id="rId6" w:history="1">
         <w:r>
           <w:rPr>
             <w:rStyle w:val="Hyperlink"/>
@@ -48,7 +48,7 @@
         </w:rPr>
         <w:t xml:space="preserve"> | +6287840491199 | </w:t>
       </w:r>
-      <w:hyperlink r:id="rId6" w:history="1">
+      <w:hyperlink r:id="rId7" w:history="1">
         <w:r>
           <w:rPr>
             <w:rStyle w:val="Hyperlink"/>
@@ -214,7 +214,21 @@
         <w:rPr>
           <w:rFonts w:ascii="Times New Roman" w:hAnsi="Times New Roman" w:cs="Times New Roman"/>
         </w:rPr>
-        <w:t xml:space="preserve"> and  committed to continue learning and growing in his career.</w:t>
+        <w:t xml:space="preserve"> </w:t>
+      </w:r>
+      <w:proofErr w:type="gramStart"/>
+      <w:r>
+        <w:rPr>
+          <w:rFonts w:ascii="Times New Roman" w:hAnsi="Times New Roman" w:cs="Times New Roman"/>
+        </w:rPr>
+        <w:t>and  committed</w:t>
+      </w:r>
+      <w:proofErr w:type="gramEnd"/>
+      <w:r>
+        <w:rPr>
+          <w:rFonts w:ascii="Times New Roman" w:hAnsi="Times New Roman" w:cs="Times New Roman"/>
+        </w:rPr>
+        <w:t xml:space="preserve"> to continue learning and growing in his career.</w:t>
       </w:r>
     </w:p>
     <w:p>
@@ -426,26 +440,42 @@
           <w:i/>
           <w:iCs/>
         </w:rPr>
-        <w:t>Bachelor Degree</w:t>
-      </w:r>
-      <w:r>
-        <w:rPr>
-          <w:rFonts w:ascii="Times New Roman" w:hAnsi="Times New Roman" w:cs="Times New Roman"/>
-        </w:rPr>
-        <w:t xml:space="preserve"> </w:t>
-      </w:r>
-      <w:r>
-        <w:rPr>
-          <w:rFonts w:ascii="Times New Roman" w:hAnsi="Times New Roman" w:cs="Times New Roman"/>
-        </w:rPr>
-        <w:t xml:space="preserve">, </w:t>
-      </w:r>
+        <w:t xml:space="preserve">Bachelor </w:t>
+      </w:r>
+      <w:proofErr w:type="gramStart"/>
       <w:r>
         <w:rPr>
           <w:rFonts w:ascii="Times New Roman" w:hAnsi="Times New Roman" w:cs="Times New Roman"/>
           <w:i/>
           <w:iCs/>
         </w:rPr>
+        <w:t>Degree</w:t>
+      </w:r>
+      <w:r>
+        <w:rPr>
+          <w:rFonts w:ascii="Times New Roman" w:hAnsi="Times New Roman" w:cs="Times New Roman"/>
+        </w:rPr>
+        <w:t xml:space="preserve"> </w:t>
+      </w:r>
+      <w:r>
+        <w:rPr>
+          <w:rFonts w:ascii="Times New Roman" w:hAnsi="Times New Roman" w:cs="Times New Roman"/>
+        </w:rPr>
+        <w:t>,</w:t>
+      </w:r>
+      <w:proofErr w:type="gramEnd"/>
+      <w:r>
+        <w:rPr>
+          <w:rFonts w:ascii="Times New Roman" w:hAnsi="Times New Roman" w:cs="Times New Roman"/>
+        </w:rPr>
+        <w:t xml:space="preserve"> </w:t>
+      </w:r>
+      <w:r>
+        <w:rPr>
+          <w:rFonts w:ascii="Times New Roman" w:hAnsi="Times New Roman" w:cs="Times New Roman"/>
+          <w:i/>
+          <w:iCs/>
+        </w:rPr>
         <w:t>Electronic Engineering Technology</w:t>
       </w:r>
       <w:r>
@@ -557,6 +587,7 @@
         <w:t xml:space="preserve">GPA 7 </w:t>
       </w:r>
       <w:proofErr w:type="spellStart"/>
+      <w:proofErr w:type="gramStart"/>
       <w:r>
         <w:rPr>
           <w:rFonts w:ascii="Times New Roman" w:hAnsi="Times New Roman" w:cs="Times New Roman"/>
@@ -568,7 +599,14 @@
         <w:rPr>
           <w:rFonts w:ascii="Times New Roman" w:hAnsi="Times New Roman" w:cs="Times New Roman"/>
         </w:rPr>
-        <w:t xml:space="preserve"> : 3.65</w:t>
+        <w:t xml:space="preserve"> :</w:t>
+      </w:r>
+      <w:proofErr w:type="gramEnd"/>
+      <w:r>
+        <w:rPr>
+          <w:rFonts w:ascii="Times New Roman" w:hAnsi="Times New Roman" w:cs="Times New Roman"/>
+        </w:rPr>
+        <w:t xml:space="preserve"> 3.65</w:t>
       </w:r>
     </w:p>
     <w:p>
@@ -909,6 +947,7 @@
           <w:rFonts w:ascii="Times New Roman" w:hAnsi="Times New Roman" w:cs="Times New Roman"/>
         </w:rPr>
       </w:pPr>
+      <w:proofErr w:type="gramStart"/>
       <w:r>
         <w:rPr>
           <w:rFonts w:ascii="Times New Roman" w:hAnsi="Times New Roman" w:cs="Times New Roman"/>
@@ -933,6 +972,7 @@
         </w:rPr>
         <w:t>:</w:t>
       </w:r>
+      <w:proofErr w:type="gramEnd"/>
       <w:r>
         <w:rPr>
           <w:rFonts w:ascii="Times New Roman" w:hAnsi="Times New Roman" w:cs="Times New Roman"/>
@@ -957,7 +997,21 @@
         <w:rPr>
           <w:rFonts w:ascii="Times New Roman" w:hAnsi="Times New Roman" w:cs="Times New Roman"/>
         </w:rPr>
-        <w:t xml:space="preserve">Machine Expert(Schneider PLC), </w:t>
+        <w:t xml:space="preserve">Machine </w:t>
+      </w:r>
+      <w:proofErr w:type="gramStart"/>
+      <w:r>
+        <w:rPr>
+          <w:rFonts w:ascii="Times New Roman" w:hAnsi="Times New Roman" w:cs="Times New Roman"/>
+        </w:rPr>
+        <w:t>Expert(</w:t>
+      </w:r>
+      <w:proofErr w:type="gramEnd"/>
+      <w:r>
+        <w:rPr>
+          <w:rFonts w:ascii="Times New Roman" w:hAnsi="Times New Roman" w:cs="Times New Roman"/>
+        </w:rPr>
+        <w:t xml:space="preserve">Schneider PLC), </w:t>
       </w:r>
       <w:proofErr w:type="spellStart"/>
       <w:r>
@@ -1149,7 +1203,7 @@
           </mc:Choice>
           <mc:Fallback>
             <w:pict>
-              <v:line w14:anchorId="6C83AD62" id="Straight Connector 1" o:spid="_x0000_s1026" style="position:absolute;z-index:251671552;visibility:visible;mso-wrap-style:square;mso-width-percent:0;mso-wrap-distance-left:9pt;mso-wrap-distance-top:0;mso-wrap-distance-right:9pt;mso-wrap-distance-bottom:0;mso-position-horizontal:absolute;mso-position-horizontal-relative:text;mso-position-vertical:absolute;mso-position-vertical-relative:text;mso-width-percent:0;mso-width-relative:margin" from="-.55pt,14.2pt" to="478.95pt,14.2pt" o:gfxdata="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" strokecolor="black [3200]" strokeweight=".5pt">
+              <v:line w14:anchorId="1D809913" id="Straight Connector 1" o:spid="_x0000_s1026" style="position:absolute;z-index:251671552;visibility:visible;mso-wrap-style:square;mso-width-percent:0;mso-wrap-distance-left:9pt;mso-wrap-distance-top:0;mso-wrap-distance-right:9pt;mso-wrap-distance-bottom:0;mso-position-horizontal:absolute;mso-position-horizontal-relative:text;mso-position-vertical:absolute;mso-position-vertical-relative:text;mso-width-percent:0;mso-width-relative:margin" from="-.55pt,14.2pt" to="478.95pt,14.2pt" o:gfxdata="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" strokecolor="black [3200]" strokeweight=".5pt">
                 <v:stroke joinstyle="miter"/>
               </v:line>
             </w:pict>
@@ -1989,16 +2043,26 @@
           <w:b/>
           <w:bCs/>
         </w:rPr>
-        <w:t xml:space="preserve">PT Panasonic Industrial Devices Batam  </w:t>
-      </w:r>
-      <w:r>
-        <w:rPr>
-          <w:rFonts w:ascii="Times New Roman" w:hAnsi="Times New Roman" w:cs="Times New Roman"/>
-          <w:b/>
-          <w:bCs/>
-        </w:rPr>
-        <w:tab/>
-      </w:r>
+        <w:t xml:space="preserve">PT Panasonic Industrial Devices </w:t>
+      </w:r>
+      <w:proofErr w:type="gramStart"/>
+      <w:r>
+        <w:rPr>
+          <w:rFonts w:ascii="Times New Roman" w:hAnsi="Times New Roman" w:cs="Times New Roman"/>
+          <w:b/>
+          <w:bCs/>
+        </w:rPr>
+        <w:t xml:space="preserve">Batam  </w:t>
+      </w:r>
+      <w:r>
+        <w:rPr>
+          <w:rFonts w:ascii="Times New Roman" w:hAnsi="Times New Roman" w:cs="Times New Roman"/>
+          <w:b/>
+          <w:bCs/>
+        </w:rPr>
+        <w:tab/>
+      </w:r>
+      <w:proofErr w:type="gramEnd"/>
       <w:r>
         <w:rPr>
           <w:rFonts w:ascii="Times New Roman" w:hAnsi="Times New Roman" w:cs="Times New Roman"/>
@@ -2760,6 +2824,8 @@
           <w:rFonts w:ascii="Times New Roman" w:hAnsi="Times New Roman" w:cs="Times New Roman"/>
           <w:b/>
           <w:bCs/>
+          <w:sz w:val="22"/>
+          <w:szCs w:val="22"/>
         </w:rPr>
       </w:pPr>
       <w:r>
@@ -2806,18 +2872,32 @@
       <w:r>
         <w:rPr>
           <w:rFonts w:ascii="Times New Roman" w:hAnsi="Times New Roman" w:cs="Times New Roman"/>
+          <w:b/>
+          <w:bCs/>
+        </w:rPr>
+        <w:t xml:space="preserve">  </w:t>
+      </w:r>
+      <w:r>
+        <w:rPr>
+          <w:rFonts w:ascii="Times New Roman" w:hAnsi="Times New Roman" w:cs="Times New Roman"/>
+          <w:sz w:val="22"/>
+          <w:szCs w:val="22"/>
         </w:rPr>
         <w:t>Jul</w:t>
       </w:r>
       <w:r>
         <w:rPr>
           <w:rFonts w:ascii="Times New Roman" w:hAnsi="Times New Roman" w:cs="Times New Roman"/>
+          <w:sz w:val="22"/>
+          <w:szCs w:val="22"/>
         </w:rPr>
         <w:t>y</w:t>
       </w:r>
       <w:r>
         <w:rPr>
           <w:rFonts w:ascii="Times New Roman" w:hAnsi="Times New Roman" w:cs="Times New Roman"/>
+          <w:sz w:val="22"/>
+          <w:szCs w:val="22"/>
         </w:rPr>
         <w:t xml:space="preserve"> 2024 - Dec 2024</w:t>
       </w:r>
@@ -2932,15 +3012,52 @@
           <w:rFonts w:ascii="Times New Roman" w:hAnsi="Times New Roman" w:cs="Times New Roman"/>
           <w:b/>
           <w:bCs/>
-        </w:rPr>
-      </w:pPr>
-      <w:r>
-        <w:rPr>
-          <w:rFonts w:ascii="Times New Roman" w:hAnsi="Times New Roman" w:cs="Times New Roman"/>
-          <w:b/>
-          <w:bCs/>
-        </w:rPr>
-        <w:t>Relocation of 20 Work Points – Sumitomo Wiring System Development</w:t>
+          <w:sz w:val="22"/>
+          <w:szCs w:val="22"/>
+        </w:rPr>
+      </w:pPr>
+      <w:r>
+        <w:rPr>
+          <w:rFonts w:ascii="Times New Roman" w:hAnsi="Times New Roman" w:cs="Times New Roman"/>
+          <w:b/>
+          <w:bCs/>
+        </w:rPr>
+        <w:t xml:space="preserve">Relocation of 20 Work Points </w:t>
+      </w:r>
+      <w:proofErr w:type="gramStart"/>
+      <w:r>
+        <w:rPr>
+          <w:rFonts w:ascii="Times New Roman" w:hAnsi="Times New Roman" w:cs="Times New Roman"/>
+          <w:b/>
+          <w:bCs/>
+        </w:rPr>
+        <w:t xml:space="preserve">of </w:t>
+      </w:r>
+      <w:r>
+        <w:rPr>
+          <w:rFonts w:ascii="Times New Roman" w:hAnsi="Times New Roman" w:cs="Times New Roman"/>
+          <w:b/>
+          <w:bCs/>
+        </w:rPr>
+        <w:t xml:space="preserve"> Sumitomo</w:t>
+      </w:r>
+      <w:proofErr w:type="gramEnd"/>
+      <w:r>
+        <w:rPr>
+          <w:rFonts w:ascii="Times New Roman" w:hAnsi="Times New Roman" w:cs="Times New Roman"/>
+          <w:b/>
+          <w:bCs/>
+        </w:rPr>
+        <w:t xml:space="preserve"> Wiring System </w:t>
+      </w:r>
+      <w:proofErr w:type="gramStart"/>
+      <w:r>
+        <w:rPr>
+          <w:rFonts w:ascii="Times New Roman" w:hAnsi="Times New Roman" w:cs="Times New Roman"/>
+          <w:b/>
+          <w:bCs/>
+        </w:rPr>
+        <w:t>Development</w:t>
       </w:r>
       <w:r>
         <w:rPr>
@@ -2953,44 +3070,51 @@
       <w:r>
         <w:rPr>
           <w:rFonts w:ascii="Times New Roman" w:hAnsi="Times New Roman" w:cs="Times New Roman"/>
+          <w:sz w:val="22"/>
+          <w:szCs w:val="22"/>
         </w:rPr>
         <w:t>Nov</w:t>
       </w:r>
-      <w:r>
-        <w:rPr>
-          <w:rFonts w:ascii="Times New Roman" w:hAnsi="Times New Roman" w:cs="Times New Roman"/>
-        </w:rPr>
-        <w:t xml:space="preserve"> 2023 </w:t>
-      </w:r>
-      <w:r>
-        <w:rPr>
-          <w:rFonts w:ascii="Times New Roman" w:hAnsi="Times New Roman" w:cs="Times New Roman"/>
-        </w:rPr>
-        <w:t>–</w:t>
-      </w:r>
-      <w:r>
-        <w:rPr>
-          <w:rFonts w:ascii="Times New Roman" w:hAnsi="Times New Roman" w:cs="Times New Roman"/>
-        </w:rPr>
-        <w:t xml:space="preserve"> </w:t>
-      </w:r>
-      <w:r>
-        <w:rPr>
-          <w:rFonts w:ascii="Times New Roman" w:hAnsi="Times New Roman" w:cs="Times New Roman"/>
-        </w:rPr>
-        <w:t>Juni</w:t>
-      </w:r>
-      <w:r>
-        <w:rPr>
-          <w:rFonts w:ascii="Times New Roman" w:hAnsi="Times New Roman" w:cs="Times New Roman"/>
-        </w:rPr>
-        <w:t xml:space="preserve"> </w:t>
-      </w:r>
-      <w:r>
-        <w:rPr>
-          <w:rFonts w:ascii="Times New Roman" w:hAnsi="Times New Roman" w:cs="Times New Roman"/>
-        </w:rPr>
-        <w:t>2023</w:t>
+      <w:proofErr w:type="gramEnd"/>
+      <w:r>
+        <w:rPr>
+          <w:rFonts w:ascii="Times New Roman" w:hAnsi="Times New Roman" w:cs="Times New Roman"/>
+          <w:sz w:val="22"/>
+          <w:szCs w:val="22"/>
+        </w:rPr>
+        <w:t xml:space="preserve"> 2023 – </w:t>
+      </w:r>
+      <w:r>
+        <w:rPr>
+          <w:rFonts w:ascii="Times New Roman" w:hAnsi="Times New Roman" w:cs="Times New Roman"/>
+          <w:sz w:val="22"/>
+          <w:szCs w:val="22"/>
+        </w:rPr>
+        <w:t>Jun</w:t>
+      </w:r>
+      <w:r>
+        <w:rPr>
+          <w:rFonts w:ascii="Times New Roman" w:hAnsi="Times New Roman" w:cs="Times New Roman"/>
+          <w:sz w:val="22"/>
+          <w:szCs w:val="22"/>
+        </w:rPr>
+        <w:t xml:space="preserve">e </w:t>
+      </w:r>
+      <w:r>
+        <w:rPr>
+          <w:rFonts w:ascii="Times New Roman" w:hAnsi="Times New Roman" w:cs="Times New Roman"/>
+          <w:sz w:val="22"/>
+          <w:szCs w:val="22"/>
+        </w:rPr>
+        <w:t>202</w:t>
+      </w:r>
+      <w:r>
+        <w:rPr>
+          <w:rFonts w:ascii="Times New Roman" w:hAnsi="Times New Roman" w:cs="Times New Roman"/>
+          <w:sz w:val="22"/>
+          <w:szCs w:val="22"/>
+        </w:rPr>
+        <w:t>4</w:t>
       </w:r>
     </w:p>
     <w:p>
@@ -3091,19 +3215,31 @@
         </w:tabs>
         <w:spacing w:after="0" w:line="240" w:lineRule="auto"/>
         <w:ind w:right="26"/>
-        <w:rPr>
-          <w:rFonts w:ascii="Times New Roman" w:hAnsi="Times New Roman" w:cs="Times New Roman"/>
-          <w:b/>
-          <w:bCs/>
-        </w:rPr>
-      </w:pPr>
-      <w:r>
-        <w:rPr>
-          <w:rFonts w:ascii="Times New Roman" w:hAnsi="Times New Roman" w:cs="Times New Roman"/>
-          <w:b/>
-          <w:bCs/>
-        </w:rPr>
-        <w:lastRenderedPageBreak/>
+        <w:jc w:val="both"/>
+        <w:rPr>
+          <w:rFonts w:ascii="Times New Roman" w:hAnsi="Times New Roman" w:cs="Times New Roman"/>
+        </w:rPr>
+      </w:pPr>
+    </w:p>
+    <w:p>
+      <w:pPr>
+        <w:tabs>
+          <w:tab w:val="left" w:pos="90"/>
+        </w:tabs>
+        <w:spacing w:after="0" w:line="240" w:lineRule="auto"/>
+        <w:ind w:right="26"/>
+        <w:rPr>
+          <w:rFonts w:ascii="Times New Roman" w:hAnsi="Times New Roman" w:cs="Times New Roman"/>
+          <w:b/>
+          <w:bCs/>
+        </w:rPr>
+      </w:pPr>
+      <w:r>
+        <w:rPr>
+          <w:rFonts w:ascii="Times New Roman" w:hAnsi="Times New Roman" w:cs="Times New Roman"/>
+          <w:b/>
+          <w:bCs/>
+        </w:rPr>
         <w:t>Rent Car Guard</w:t>
       </w:r>
       <w:r>
@@ -3323,7 +3459,7 @@
       </w:r>
     </w:p>
     <w:sectPr>
-      <w:pgSz w:w="11909" w:h="25920"/>
+      <w:pgSz w:w="11909" w:h="28080"/>
       <w:pgMar w:top="720" w:right="1152" w:bottom="720" w:left="1152" w:header="720" w:footer="720" w:gutter="0"/>
       <w:cols w:space="720"/>
       <w:docGrid w:linePitch="360"/>
@@ -5163,4 +5299,16 @@
     </a:ext>
   </a:extLst>
 </a:theme>
+</file>
+
+<file path=customXml/item1.xml><?xml version="1.0" encoding="utf-8"?>
+<b:Sources xmlns:b="http://schemas.openxmlformats.org/officeDocument/2006/bibliography" xmlns="http://schemas.openxmlformats.org/officeDocument/2006/bibliography" SelectedStyle="\APASixthEditionOfficeOnline.xsl" StyleName="APA" Version="6"/>
+</file>
+
+<file path=customXml/itemProps1.xml><?xml version="1.0" encoding="utf-8"?>
+<ds:datastoreItem xmlns:ds="http://schemas.openxmlformats.org/officeDocument/2006/customXml" ds:itemID="{A0FDD230-092A-4119-A910-7AB680B36579}">
+  <ds:schemaRefs>
+    <ds:schemaRef ds:uri="http://schemas.openxmlformats.org/officeDocument/2006/bibliography"/>
+  </ds:schemaRefs>
+</ds:datastoreItem>
 </file>
--- a/CV.docx
+++ b/CV.docx
@@ -186,49 +186,31 @@
         <w:rPr>
           <w:rFonts w:ascii="Times New Roman" w:hAnsi="Times New Roman" w:cs="Times New Roman"/>
         </w:rPr>
-        <w:t xml:space="preserve">tomation Technician at PT Panasonic Industrial Devices Batam, a Semiconductor </w:t>
-      </w:r>
-      <w:proofErr w:type="spellStart"/>
-      <w:r>
-        <w:rPr>
-          <w:rFonts w:ascii="Times New Roman" w:hAnsi="Times New Roman" w:cs="Times New Roman"/>
-        </w:rPr>
-        <w:t>manifacturing</w:t>
-      </w:r>
-      <w:proofErr w:type="spellEnd"/>
-      <w:r>
-        <w:rPr>
-          <w:rFonts w:ascii="Times New Roman" w:hAnsi="Times New Roman" w:cs="Times New Roman"/>
-        </w:rPr>
-        <w:t xml:space="preserve"> company, where he worked for 2 years. Currently, he is working at PT Sumitomo Wiring Systems Batam Indonesia as a Design Development. While studying at Batam State </w:t>
-      </w:r>
-      <w:proofErr w:type="spellStart"/>
-      <w:r>
-        <w:rPr>
-          <w:rFonts w:ascii="Times New Roman" w:hAnsi="Times New Roman" w:cs="Times New Roman"/>
-        </w:rPr>
-        <w:t>Politechnic</w:t>
-      </w:r>
-      <w:proofErr w:type="spellEnd"/>
+        <w:t xml:space="preserve">tomation Technician at PT Panasonic Industrial Devices Batam, a Semiconductor manifacturing company, where he worked for 2 years. Currently, he is working at PT Sumitomo Wiring Systems Batam Indonesia as a Design Development. </w:t>
+      </w:r>
+      <w:r>
+        <w:rPr>
+          <w:rFonts w:ascii="Times New Roman" w:hAnsi="Times New Roman" w:cs="Times New Roman"/>
+        </w:rPr>
+        <w:t>Fresh graduate</w:t>
+      </w:r>
       <w:r>
         <w:rPr>
           <w:rFonts w:ascii="Times New Roman" w:hAnsi="Times New Roman" w:cs="Times New Roman"/>
         </w:rPr>
         <w:t xml:space="preserve"> </w:t>
       </w:r>
-      <w:proofErr w:type="gramStart"/>
-      <w:r>
-        <w:rPr>
-          <w:rFonts w:ascii="Times New Roman" w:hAnsi="Times New Roman" w:cs="Times New Roman"/>
-        </w:rPr>
-        <w:t>and  committed</w:t>
-      </w:r>
-      <w:proofErr w:type="gramEnd"/>
-      <w:r>
-        <w:rPr>
-          <w:rFonts w:ascii="Times New Roman" w:hAnsi="Times New Roman" w:cs="Times New Roman"/>
-        </w:rPr>
-        <w:t xml:space="preserve"> to continue learning and growing in his career.</w:t>
+      <w:r>
+        <w:rPr>
+          <w:rFonts w:ascii="Times New Roman" w:hAnsi="Times New Roman" w:cs="Times New Roman"/>
+        </w:rPr>
+        <w:t>from</w:t>
+      </w:r>
+      <w:r>
+        <w:rPr>
+          <w:rFonts w:ascii="Times New Roman" w:hAnsi="Times New Roman" w:cs="Times New Roman"/>
+        </w:rPr>
+        <w:t xml:space="preserve"> Batam State Politechnic and  committed to continue learning and growing in his career.</w:t>
       </w:r>
     </w:p>
     <w:p>
@@ -440,16 +422,105 @@
           <w:i/>
           <w:iCs/>
         </w:rPr>
-        <w:t xml:space="preserve">Bachelor </w:t>
-      </w:r>
-      <w:proofErr w:type="gramStart"/>
+        <w:t>Bachelor Degree</w:t>
+      </w:r>
+      <w:r>
+        <w:rPr>
+          <w:rFonts w:ascii="Times New Roman" w:hAnsi="Times New Roman" w:cs="Times New Roman"/>
+        </w:rPr>
+        <w:t xml:space="preserve"> </w:t>
+      </w:r>
+      <w:r>
+        <w:rPr>
+          <w:rFonts w:ascii="Times New Roman" w:hAnsi="Times New Roman" w:cs="Times New Roman"/>
+        </w:rPr>
+        <w:t xml:space="preserve">, </w:t>
+      </w:r>
       <w:r>
         <w:rPr>
           <w:rFonts w:ascii="Times New Roman" w:hAnsi="Times New Roman" w:cs="Times New Roman"/>
           <w:i/>
           <w:iCs/>
         </w:rPr>
-        <w:t>Degree</w:t>
+        <w:t>Electronic Engineering Technology</w:t>
+      </w:r>
+      <w:r>
+        <w:rPr>
+          <w:rFonts w:ascii="Times New Roman" w:hAnsi="Times New Roman" w:cs="Times New Roman"/>
+        </w:rPr>
+        <w:t xml:space="preserve">     </w:t>
+      </w:r>
+      <w:r>
+        <w:rPr>
+          <w:rFonts w:ascii="Times New Roman" w:hAnsi="Times New Roman" w:cs="Times New Roman"/>
+        </w:rPr>
+        <w:tab/>
+      </w:r>
+      <w:r>
+        <w:rPr>
+          <w:rFonts w:ascii="Times New Roman" w:hAnsi="Times New Roman" w:cs="Times New Roman"/>
+        </w:rPr>
+        <w:tab/>
+      </w:r>
+      <w:r>
+        <w:rPr>
+          <w:rFonts w:ascii="Times New Roman" w:hAnsi="Times New Roman" w:cs="Times New Roman"/>
+        </w:rPr>
+        <w:tab/>
+      </w:r>
+      <w:r>
+        <w:rPr>
+          <w:rFonts w:ascii="Times New Roman" w:hAnsi="Times New Roman" w:cs="Times New Roman"/>
+        </w:rPr>
+        <w:tab/>
+        <w:t xml:space="preserve">  </w:t>
+      </w:r>
+      <w:r>
+        <w:rPr>
+          <w:rFonts w:ascii="Times New Roman" w:hAnsi="Times New Roman" w:cs="Times New Roman"/>
+        </w:rPr>
+        <w:t xml:space="preserve">          </w:t>
+      </w:r>
+      <w:r>
+        <w:rPr>
+          <w:rFonts w:ascii="Times New Roman" w:hAnsi="Times New Roman" w:cs="Times New Roman"/>
+        </w:rPr>
+        <w:t xml:space="preserve">   </w:t>
+      </w:r>
+      <w:r>
+        <w:rPr>
+          <w:rFonts w:ascii="Times New Roman" w:hAnsi="Times New Roman" w:cs="Times New Roman"/>
+        </w:rPr>
+        <w:t xml:space="preserve"> Present</w:t>
+      </w:r>
+    </w:p>
+    <w:p>
+      <w:pPr>
+        <w:tabs>
+          <w:tab w:val="left" w:pos="90"/>
+        </w:tabs>
+        <w:spacing w:after="0" w:line="240" w:lineRule="auto"/>
+        <w:rPr>
+          <w:rFonts w:ascii="Times New Roman" w:hAnsi="Times New Roman" w:cs="Times New Roman"/>
+        </w:rPr>
+      </w:pPr>
+      <w:r>
+        <w:rPr>
+          <w:rFonts w:ascii="Times New Roman" w:hAnsi="Times New Roman" w:cs="Times New Roman"/>
+        </w:rPr>
+        <w:t xml:space="preserve">Automation Industri, </w:t>
+      </w:r>
+      <w:r>
+        <w:rPr>
+          <w:rFonts w:ascii="Times New Roman" w:hAnsi="Times New Roman" w:cs="Times New Roman"/>
+        </w:rPr>
+        <w:t xml:space="preserve">PCB Design, Internet of Things, </w:t>
+      </w:r>
+      <w:r>
+        <w:rPr>
+          <w:rFonts w:ascii="Times New Roman" w:hAnsi="Times New Roman" w:cs="Times New Roman"/>
+        </w:rPr>
+        <w:t>Mechanical</w:t>
       </w:r>
       <w:r>
         <w:rPr>
@@ -461,22 +532,13 @@
         <w:rPr>
           <w:rFonts w:ascii="Times New Roman" w:hAnsi="Times New Roman" w:cs="Times New Roman"/>
         </w:rPr>
-        <w:t>,</w:t>
-      </w:r>
-      <w:proofErr w:type="gramEnd"/>
-      <w:r>
-        <w:rPr>
-          <w:rFonts w:ascii="Times New Roman" w:hAnsi="Times New Roman" w:cs="Times New Roman"/>
-        </w:rPr>
-        <w:t xml:space="preserve"> </w:t>
-      </w:r>
-      <w:r>
-        <w:rPr>
-          <w:rFonts w:ascii="Times New Roman" w:hAnsi="Times New Roman" w:cs="Times New Roman"/>
-          <w:i/>
-          <w:iCs/>
-        </w:rPr>
-        <w:t>Electronic Engineering Technology</w:t>
+        <w:t>Design</w:t>
+      </w:r>
+      <w:r>
+        <w:rPr>
+          <w:rFonts w:ascii="Times New Roman" w:hAnsi="Times New Roman" w:cs="Times New Roman"/>
+        </w:rPr>
+        <w:tab/>
       </w:r>
       <w:r>
         <w:rPr>
@@ -488,125 +550,31 @@
         <w:rPr>
           <w:rFonts w:ascii="Times New Roman" w:hAnsi="Times New Roman" w:cs="Times New Roman"/>
         </w:rPr>
-        <w:tab/>
-      </w:r>
-      <w:r>
-        <w:rPr>
-          <w:rFonts w:ascii="Times New Roman" w:hAnsi="Times New Roman" w:cs="Times New Roman"/>
-        </w:rPr>
-        <w:tab/>
-      </w:r>
-      <w:r>
-        <w:rPr>
-          <w:rFonts w:ascii="Times New Roman" w:hAnsi="Times New Roman" w:cs="Times New Roman"/>
-        </w:rPr>
-        <w:tab/>
-      </w:r>
-      <w:r>
-        <w:rPr>
-          <w:rFonts w:ascii="Times New Roman" w:hAnsi="Times New Roman" w:cs="Times New Roman"/>
-        </w:rPr>
-        <w:tab/>
-        <w:t xml:space="preserve">  </w:t>
-      </w:r>
-      <w:r>
-        <w:rPr>
-          <w:rFonts w:ascii="Times New Roman" w:hAnsi="Times New Roman" w:cs="Times New Roman"/>
-        </w:rPr>
-        <w:t xml:space="preserve">          </w:t>
-      </w:r>
-      <w:r>
-        <w:rPr>
-          <w:rFonts w:ascii="Times New Roman" w:hAnsi="Times New Roman" w:cs="Times New Roman"/>
-        </w:rPr>
-        <w:t xml:space="preserve">   </w:t>
-      </w:r>
-      <w:r>
-        <w:rPr>
-          <w:rFonts w:ascii="Times New Roman" w:hAnsi="Times New Roman" w:cs="Times New Roman"/>
-        </w:rPr>
-        <w:t xml:space="preserve"> Present</w:t>
-      </w:r>
-    </w:p>
-    <w:p>
-      <w:pPr>
-        <w:tabs>
-          <w:tab w:val="left" w:pos="90"/>
-        </w:tabs>
-        <w:spacing w:after="0" w:line="240" w:lineRule="auto"/>
-        <w:rPr>
-          <w:rFonts w:ascii="Times New Roman" w:hAnsi="Times New Roman" w:cs="Times New Roman"/>
-        </w:rPr>
-      </w:pPr>
-      <w:r>
-        <w:rPr>
-          <w:rFonts w:ascii="Times New Roman" w:hAnsi="Times New Roman" w:cs="Times New Roman"/>
-        </w:rPr>
-        <w:t xml:space="preserve">Automation Industri, </w:t>
-      </w:r>
-      <w:r>
-        <w:rPr>
-          <w:rFonts w:ascii="Times New Roman" w:hAnsi="Times New Roman" w:cs="Times New Roman"/>
-        </w:rPr>
-        <w:t xml:space="preserve">PCB Design, Internet of Things, </w:t>
-      </w:r>
-      <w:r>
-        <w:rPr>
-          <w:rFonts w:ascii="Times New Roman" w:hAnsi="Times New Roman" w:cs="Times New Roman"/>
-        </w:rPr>
-        <w:t>Mechanical</w:t>
-      </w:r>
-      <w:r>
-        <w:rPr>
-          <w:rFonts w:ascii="Times New Roman" w:hAnsi="Times New Roman" w:cs="Times New Roman"/>
-        </w:rPr>
-        <w:t xml:space="preserve"> </w:t>
-      </w:r>
-      <w:r>
-        <w:rPr>
-          <w:rFonts w:ascii="Times New Roman" w:hAnsi="Times New Roman" w:cs="Times New Roman"/>
-        </w:rPr>
-        <w:t>Design</w:t>
-      </w:r>
-      <w:r>
-        <w:rPr>
-          <w:rFonts w:ascii="Times New Roman" w:hAnsi="Times New Roman" w:cs="Times New Roman"/>
-        </w:rPr>
-        <w:tab/>
-      </w:r>
-      <w:r>
-        <w:rPr>
-          <w:rFonts w:ascii="Times New Roman" w:hAnsi="Times New Roman" w:cs="Times New Roman"/>
-        </w:rPr>
-        <w:t xml:space="preserve">     </w:t>
-      </w:r>
-      <w:r>
-        <w:rPr>
-          <w:rFonts w:ascii="Times New Roman" w:hAnsi="Times New Roman" w:cs="Times New Roman"/>
-        </w:rPr>
-        <w:t xml:space="preserve">GPA 7 </w:t>
-      </w:r>
-      <w:proofErr w:type="spellStart"/>
-      <w:proofErr w:type="gramStart"/>
-      <w:r>
-        <w:rPr>
-          <w:rFonts w:ascii="Times New Roman" w:hAnsi="Times New Roman" w:cs="Times New Roman"/>
-        </w:rPr>
-        <w:t>Smester</w:t>
-      </w:r>
-      <w:proofErr w:type="spellEnd"/>
-      <w:r>
-        <w:rPr>
-          <w:rFonts w:ascii="Times New Roman" w:hAnsi="Times New Roman" w:cs="Times New Roman"/>
-        </w:rPr>
-        <w:t xml:space="preserve"> :</w:t>
-      </w:r>
-      <w:proofErr w:type="gramEnd"/>
-      <w:r>
-        <w:rPr>
-          <w:rFonts w:ascii="Times New Roman" w:hAnsi="Times New Roman" w:cs="Times New Roman"/>
-        </w:rPr>
-        <w:t xml:space="preserve"> 3.65</w:t>
+        <w:t xml:space="preserve">         </w:t>
+      </w:r>
+      <w:r>
+        <w:rPr>
+          <w:rFonts w:ascii="Times New Roman" w:hAnsi="Times New Roman" w:cs="Times New Roman"/>
+        </w:rPr>
+        <w:t>GPA</w:t>
+      </w:r>
+      <w:r>
+        <w:rPr>
+          <w:rFonts w:ascii="Times New Roman" w:hAnsi="Times New Roman" w:cs="Times New Roman"/>
+        </w:rPr>
+        <w:t>/IPK</w:t>
+      </w:r>
+      <w:r>
+        <w:rPr>
+          <w:rFonts w:ascii="Times New Roman" w:hAnsi="Times New Roman" w:cs="Times New Roman"/>
+        </w:rPr>
+        <w:t xml:space="preserve"> : 3.</w:t>
+      </w:r>
+      <w:r>
+        <w:rPr>
+          <w:rFonts w:ascii="Times New Roman" w:hAnsi="Times New Roman" w:cs="Times New Roman"/>
+        </w:rPr>
+        <w:t>72</w:t>
       </w:r>
     </w:p>
     <w:p>
@@ -947,7 +915,6 @@
           <w:rFonts w:ascii="Times New Roman" w:hAnsi="Times New Roman" w:cs="Times New Roman"/>
         </w:rPr>
       </w:pPr>
-      <w:proofErr w:type="gramStart"/>
       <w:r>
         <w:rPr>
           <w:rFonts w:ascii="Times New Roman" w:hAnsi="Times New Roman" w:cs="Times New Roman"/>
@@ -972,60 +939,23 @@
         </w:rPr>
         <w:t>:</w:t>
       </w:r>
-      <w:proofErr w:type="gramEnd"/>
-      <w:r>
-        <w:rPr>
-          <w:rFonts w:ascii="Times New Roman" w:hAnsi="Times New Roman" w:cs="Times New Roman"/>
-        </w:rPr>
-        <w:t xml:space="preserve"> </w:t>
-      </w:r>
-      <w:proofErr w:type="spellStart"/>
-      <w:r>
-        <w:rPr>
-          <w:rFonts w:ascii="Times New Roman" w:hAnsi="Times New Roman" w:cs="Times New Roman"/>
-        </w:rPr>
-        <w:t>FluidSIM</w:t>
-      </w:r>
-      <w:proofErr w:type="spellEnd"/>
-      <w:r>
-        <w:rPr>
-          <w:rFonts w:ascii="Times New Roman" w:hAnsi="Times New Roman" w:cs="Times New Roman"/>
-        </w:rPr>
-        <w:t xml:space="preserve">, CX-Programmer, </w:t>
-      </w:r>
-      <w:r>
-        <w:rPr>
-          <w:rFonts w:ascii="Times New Roman" w:hAnsi="Times New Roman" w:cs="Times New Roman"/>
-        </w:rPr>
-        <w:t xml:space="preserve">Machine </w:t>
-      </w:r>
-      <w:proofErr w:type="gramStart"/>
-      <w:r>
-        <w:rPr>
-          <w:rFonts w:ascii="Times New Roman" w:hAnsi="Times New Roman" w:cs="Times New Roman"/>
-        </w:rPr>
-        <w:t>Expert(</w:t>
-      </w:r>
-      <w:proofErr w:type="gramEnd"/>
-      <w:r>
-        <w:rPr>
-          <w:rFonts w:ascii="Times New Roman" w:hAnsi="Times New Roman" w:cs="Times New Roman"/>
-        </w:rPr>
-        <w:t xml:space="preserve">Schneider PLC), </w:t>
-      </w:r>
-      <w:proofErr w:type="spellStart"/>
-      <w:r>
-        <w:rPr>
-          <w:rFonts w:ascii="Times New Roman" w:hAnsi="Times New Roman" w:cs="Times New Roman"/>
-        </w:rPr>
-        <w:t>EasyEda</w:t>
-      </w:r>
-      <w:proofErr w:type="spellEnd"/>
-      <w:r>
-        <w:rPr>
-          <w:rFonts w:ascii="Times New Roman" w:hAnsi="Times New Roman" w:cs="Times New Roman"/>
-        </w:rPr>
-        <w:t xml:space="preserve">, Visual Basic Studio, IDE, </w:t>
+      <w:r>
+        <w:rPr>
+          <w:rFonts w:ascii="Times New Roman" w:hAnsi="Times New Roman" w:cs="Times New Roman"/>
+        </w:rPr>
+        <w:t xml:space="preserve"> FluidSIM, CX-Programmer, </w:t>
+      </w:r>
+      <w:r>
+        <w:rPr>
+          <w:rFonts w:ascii="Times New Roman" w:hAnsi="Times New Roman" w:cs="Times New Roman"/>
+        </w:rPr>
+        <w:t xml:space="preserve">Machine Expert(Schneider PLC), </w:t>
+      </w:r>
+      <w:r>
+        <w:rPr>
+          <w:rFonts w:ascii="Times New Roman" w:hAnsi="Times New Roman" w:cs="Times New Roman"/>
+        </w:rPr>
+        <w:t xml:space="preserve">EasyEda, Visual Basic Studio, IDE, </w:t>
       </w:r>
       <w:r>
         <w:rPr>
@@ -1049,35 +979,13 @@
         <w:rPr>
           <w:rFonts w:ascii="Times New Roman" w:hAnsi="Times New Roman" w:cs="Times New Roman"/>
         </w:rPr>
-        <w:t xml:space="preserve">Inventor, </w:t>
-      </w:r>
-      <w:proofErr w:type="spellStart"/>
-      <w:r>
-        <w:rPr>
-          <w:rFonts w:ascii="Times New Roman" w:hAnsi="Times New Roman" w:cs="Times New Roman"/>
-        </w:rPr>
-        <w:t>AutoCad</w:t>
-      </w:r>
-      <w:proofErr w:type="spellEnd"/>
-      <w:r>
-        <w:rPr>
-          <w:rFonts w:ascii="Times New Roman" w:hAnsi="Times New Roman" w:cs="Times New Roman"/>
-        </w:rPr>
-        <w:t xml:space="preserve">, SolidWorks, </w:t>
-      </w:r>
-      <w:proofErr w:type="spellStart"/>
-      <w:r>
-        <w:rPr>
-          <w:rFonts w:ascii="Times New Roman" w:hAnsi="Times New Roman" w:cs="Times New Roman"/>
-        </w:rPr>
-        <w:t>Ms</w:t>
-      </w:r>
-      <w:proofErr w:type="spellEnd"/>
-      <w:r>
-        <w:rPr>
-          <w:rFonts w:ascii="Times New Roman" w:hAnsi="Times New Roman" w:cs="Times New Roman"/>
-        </w:rPr>
-        <w:t xml:space="preserve"> </w:t>
+        <w:t xml:space="preserve">Inventor, AutoCad, SolidWorks, </w:t>
+      </w:r>
+      <w:r>
+        <w:rPr>
+          <w:rFonts w:ascii="Times New Roman" w:hAnsi="Times New Roman" w:cs="Times New Roman"/>
+        </w:rPr>
+        <w:t xml:space="preserve">Ms </w:t>
       </w:r>
       <w:r>
         <w:rPr>
@@ -1089,16 +997,8 @@
         <w:rPr>
           <w:rFonts w:ascii="Times New Roman" w:hAnsi="Times New Roman" w:cs="Times New Roman"/>
         </w:rPr>
-        <w:t xml:space="preserve"> </w:t>
-      </w:r>
-      <w:proofErr w:type="spellStart"/>
-      <w:r>
-        <w:rPr>
-          <w:rFonts w:ascii="Times New Roman" w:hAnsi="Times New Roman" w:cs="Times New Roman"/>
-        </w:rPr>
-        <w:t>Ms</w:t>
-      </w:r>
-      <w:proofErr w:type="spellEnd"/>
+        <w:t xml:space="preserve"> Ms</w:t>
+      </w:r>
       <w:r>
         <w:rPr>
           <w:rFonts w:ascii="Times New Roman" w:hAnsi="Times New Roman" w:cs="Times New Roman"/>
@@ -1754,6 +1654,28 @@
     <w:p>
       <w:pPr>
         <w:pStyle w:val="ListParagraph"/>
+        <w:numPr>
+          <w:ilvl w:val="0"/>
+          <w:numId w:val="1"/>
+        </w:numPr>
+        <w:tabs>
+          <w:tab w:val="left" w:pos="90"/>
+        </w:tabs>
+        <w:spacing w:after="0" w:line="240" w:lineRule="auto"/>
+        <w:rPr>
+          <w:rFonts w:ascii="Times New Roman" w:hAnsi="Times New Roman" w:cs="Times New Roman"/>
+        </w:rPr>
+      </w:pPr>
+      <w:r>
+        <w:rPr>
+          <w:rFonts w:ascii="Times New Roman" w:hAnsi="Times New Roman" w:cs="Times New Roman"/>
+        </w:rPr>
+        <w:t>Interpreter</w:t>
+      </w:r>
+    </w:p>
+    <w:p>
+      <w:pPr>
+        <w:pStyle w:val="ListParagraph"/>
         <w:tabs>
           <w:tab w:val="left" w:pos="90"/>
         </w:tabs>
@@ -2017,6 +1939,28 @@
     </w:p>
     <w:p>
       <w:pPr>
+        <w:pStyle w:val="ListParagraph"/>
+        <w:numPr>
+          <w:ilvl w:val="0"/>
+          <w:numId w:val="2"/>
+        </w:numPr>
+        <w:tabs>
+          <w:tab w:val="left" w:pos="90"/>
+        </w:tabs>
+        <w:spacing w:after="0" w:line="240" w:lineRule="auto"/>
+        <w:rPr>
+          <w:rFonts w:ascii="Times New Roman" w:hAnsi="Times New Roman" w:cs="Times New Roman"/>
+        </w:rPr>
+      </w:pPr>
+      <w:r>
+        <w:rPr>
+          <w:rFonts w:ascii="Times New Roman" w:hAnsi="Times New Roman" w:cs="Times New Roman"/>
+        </w:rPr>
+        <w:t>Interpreter</w:t>
+      </w:r>
+    </w:p>
+    <w:p>
+      <w:pPr>
         <w:tabs>
           <w:tab w:val="left" w:pos="90"/>
         </w:tabs>
@@ -2043,26 +1987,16 @@
           <w:b/>
           <w:bCs/>
         </w:rPr>
-        <w:t xml:space="preserve">PT Panasonic Industrial Devices </w:t>
-      </w:r>
-      <w:proofErr w:type="gramStart"/>
-      <w:r>
-        <w:rPr>
-          <w:rFonts w:ascii="Times New Roman" w:hAnsi="Times New Roman" w:cs="Times New Roman"/>
-          <w:b/>
-          <w:bCs/>
-        </w:rPr>
-        <w:t xml:space="preserve">Batam  </w:t>
-      </w:r>
-      <w:r>
-        <w:rPr>
-          <w:rFonts w:ascii="Times New Roman" w:hAnsi="Times New Roman" w:cs="Times New Roman"/>
-          <w:b/>
-          <w:bCs/>
-        </w:rPr>
-        <w:tab/>
-      </w:r>
-      <w:proofErr w:type="gramEnd"/>
+        <w:t xml:space="preserve">PT Panasonic Industrial Devices Batam  </w:t>
+      </w:r>
+      <w:r>
+        <w:rPr>
+          <w:rFonts w:ascii="Times New Roman" w:hAnsi="Times New Roman" w:cs="Times New Roman"/>
+          <w:b/>
+          <w:bCs/>
+        </w:rPr>
+        <w:tab/>
+      </w:r>
       <w:r>
         <w:rPr>
           <w:rFonts w:ascii="Times New Roman" w:hAnsi="Times New Roman" w:cs="Times New Roman"/>
@@ -2111,19 +2045,11 @@
         </w:rPr>
         <w:t xml:space="preserve">           </w:t>
       </w:r>
-      <w:proofErr w:type="spellStart"/>
-      <w:r>
-        <w:rPr>
-          <w:rFonts w:ascii="Times New Roman" w:hAnsi="Times New Roman" w:cs="Times New Roman"/>
-        </w:rPr>
-        <w:t>Batam</w:t>
-      </w:r>
-      <w:proofErr w:type="spellEnd"/>
-      <w:r>
-        <w:rPr>
-          <w:rFonts w:ascii="Times New Roman" w:hAnsi="Times New Roman" w:cs="Times New Roman"/>
-        </w:rPr>
-        <w:t>, ID</w:t>
+      <w:r>
+        <w:rPr>
+          <w:rFonts w:ascii="Times New Roman" w:hAnsi="Times New Roman" w:cs="Times New Roman"/>
+        </w:rPr>
+        <w:t>Batam, ID</w:t>
       </w:r>
     </w:p>
     <w:p>
@@ -2251,19 +2177,11 @@
           <w:rFonts w:ascii="Times New Roman" w:hAnsi="Times New Roman" w:cs="Times New Roman"/>
         </w:rPr>
       </w:pPr>
-      <w:proofErr w:type="spellStart"/>
-      <w:r>
-        <w:rPr>
-          <w:rFonts w:ascii="Times New Roman" w:hAnsi="Times New Roman" w:cs="Times New Roman"/>
-        </w:rPr>
-        <w:t>Incharge</w:t>
-      </w:r>
-      <w:proofErr w:type="spellEnd"/>
-      <w:r>
-        <w:rPr>
-          <w:rFonts w:ascii="Times New Roman" w:hAnsi="Times New Roman" w:cs="Times New Roman"/>
-        </w:rPr>
-        <w:t xml:space="preserve"> Line Production </w:t>
+      <w:r>
+        <w:rPr>
+          <w:rFonts w:ascii="Times New Roman" w:hAnsi="Times New Roman" w:cs="Times New Roman"/>
+        </w:rPr>
+        <w:t xml:space="preserve">Incharge Line Production </w:t>
       </w:r>
     </w:p>
     <w:p>
@@ -2371,18 +2289,8 @@
           <w:b/>
           <w:bCs/>
         </w:rPr>
-        <w:t xml:space="preserve">/MKK </w:t>
-      </w:r>
-      <w:proofErr w:type="spellStart"/>
-      <w:r>
-        <w:rPr>
-          <w:rFonts w:ascii="Times New Roman" w:hAnsi="Times New Roman" w:cs="Times New Roman"/>
-          <w:b/>
-          <w:bCs/>
-        </w:rPr>
-        <w:t>Co.,LTD</w:t>
-      </w:r>
-      <w:proofErr w:type="spellEnd"/>
+        <w:t>/MKK Co.,LTD</w:t>
+      </w:r>
       <w:r>
         <w:rPr>
           <w:rFonts w:ascii="Times New Roman" w:hAnsi="Times New Roman" w:cs="Times New Roman"/>
@@ -2605,21 +2513,12 @@
           <w:rFonts w:ascii="Times New Roman" w:hAnsi="Times New Roman" w:cs="Times New Roman"/>
         </w:rPr>
       </w:pPr>
-      <w:proofErr w:type="spellStart"/>
-      <w:r>
-        <w:rPr>
-          <w:rFonts w:ascii="Times New Roman" w:hAnsi="Times New Roman" w:cs="Times New Roman"/>
-        </w:rPr>
-        <w:t>Incharge</w:t>
-      </w:r>
-      <w:proofErr w:type="spellEnd"/>
-      <w:r>
-        <w:rPr>
-          <w:rFonts w:ascii="Times New Roman" w:hAnsi="Times New Roman" w:cs="Times New Roman"/>
-        </w:rPr>
-        <w:t xml:space="preserve"> for 3 CNC Milling Machine &amp; 1 CNC </w:t>
-      </w:r>
-      <w:proofErr w:type="spellStart"/>
+      <w:r>
+        <w:rPr>
+          <w:rFonts w:ascii="Times New Roman" w:hAnsi="Times New Roman" w:cs="Times New Roman"/>
+        </w:rPr>
+        <w:t xml:space="preserve">Incharge for 3 CNC Milling Machine &amp; 1 CNC </w:t>
+      </w:r>
       <w:r>
         <w:rPr>
           <w:rFonts w:ascii="Times New Roman" w:hAnsi="Times New Roman" w:cs="Times New Roman"/>
@@ -2632,7 +2531,6 @@
         </w:rPr>
         <w:t>irecut</w:t>
       </w:r>
-      <w:proofErr w:type="spellEnd"/>
       <w:r>
         <w:rPr>
           <w:rFonts w:ascii="Times New Roman" w:hAnsi="Times New Roman" w:cs="Times New Roman"/>
@@ -3024,7 +2922,6 @@
         </w:rPr>
         <w:t xml:space="preserve">Relocation of 20 Work Points </w:t>
       </w:r>
-      <w:proofErr w:type="gramStart"/>
       <w:r>
         <w:rPr>
           <w:rFonts w:ascii="Times New Roman" w:hAnsi="Times New Roman" w:cs="Times New Roman"/>
@@ -3039,25 +2936,7 @@
           <w:b/>
           <w:bCs/>
         </w:rPr>
-        <w:t xml:space="preserve"> Sumitomo</w:t>
-      </w:r>
-      <w:proofErr w:type="gramEnd"/>
-      <w:r>
-        <w:rPr>
-          <w:rFonts w:ascii="Times New Roman" w:hAnsi="Times New Roman" w:cs="Times New Roman"/>
-          <w:b/>
-          <w:bCs/>
-        </w:rPr>
-        <w:t xml:space="preserve"> Wiring System </w:t>
-      </w:r>
-      <w:proofErr w:type="gramStart"/>
-      <w:r>
-        <w:rPr>
-          <w:rFonts w:ascii="Times New Roman" w:hAnsi="Times New Roman" w:cs="Times New Roman"/>
-          <w:b/>
-          <w:bCs/>
-        </w:rPr>
-        <w:t>Development</w:t>
+        <w:t xml:space="preserve"> Sumitomo Wiring System Development</w:t>
       </w:r>
       <w:r>
         <w:rPr>
@@ -3075,14 +2954,13 @@
         </w:rPr>
         <w:t>Nov</w:t>
       </w:r>
-      <w:proofErr w:type="gramEnd"/>
       <w:r>
         <w:rPr>
           <w:rFonts w:ascii="Times New Roman" w:hAnsi="Times New Roman" w:cs="Times New Roman"/>
           <w:sz w:val="22"/>
           <w:szCs w:val="22"/>
         </w:rPr>
-        <w:t xml:space="preserve"> 2023 – </w:t>
+        <w:t xml:space="preserve"> 2023 – Jun</w:t>
       </w:r>
       <w:r>
         <w:rPr>
@@ -3090,7 +2968,7 @@
           <w:sz w:val="22"/>
           <w:szCs w:val="22"/>
         </w:rPr>
-        <w:t>Jun</w:t>
+        <w:t xml:space="preserve">e </w:t>
       </w:r>
       <w:r>
         <w:rPr>
@@ -3098,7 +2976,7 @@
           <w:sz w:val="22"/>
           <w:szCs w:val="22"/>
         </w:rPr>
-        <w:t xml:space="preserve">e </w:t>
+        <w:t>202</w:t>
       </w:r>
       <w:r>
         <w:rPr>
@@ -3106,14 +2984,6 @@
           <w:sz w:val="22"/>
           <w:szCs w:val="22"/>
         </w:rPr>
-        <w:t>202</w:t>
-      </w:r>
-      <w:r>
-        <w:rPr>
-          <w:rFonts w:ascii="Times New Roman" w:hAnsi="Times New Roman" w:cs="Times New Roman"/>
-          <w:sz w:val="22"/>
-          <w:szCs w:val="22"/>
-        </w:rPr>
         <w:t>4</w:t>
       </w:r>
     </w:p>
@@ -3136,23 +3006,7 @@
           <w:i/>
           <w:iCs/>
         </w:rPr>
-        <w:t>Sumitomo Wiring System Batam Indonesia</w:t>
-      </w:r>
-      <w:r>
-        <w:rPr>
-          <w:rFonts w:ascii="Times New Roman" w:hAnsi="Times New Roman" w:cs="Times New Roman"/>
-          <w:i/>
-          <w:iCs/>
-        </w:rPr>
-        <w:t xml:space="preserve"> (</w:t>
-      </w:r>
-      <w:r>
-        <w:rPr>
-          <w:rFonts w:ascii="Times New Roman" w:hAnsi="Times New Roman" w:cs="Times New Roman"/>
-          <w:i/>
-          <w:iCs/>
-        </w:rPr>
-        <w:t>Section</w:t>
+        <w:t>Sumitomo Wiring System Batam Indonesia (Section</w:t>
       </w:r>
       <w:r>
         <w:rPr>
@@ -3394,15 +3248,7 @@
           <w:i/>
           <w:iCs/>
         </w:rPr>
-        <w:t xml:space="preserve"> </w:t>
-      </w:r>
-      <w:r>
-        <w:rPr>
-          <w:rFonts w:ascii="Times New Roman" w:hAnsi="Times New Roman" w:cs="Times New Roman"/>
-          <w:i/>
-          <w:iCs/>
-        </w:rPr>
-        <w:t>(College</w:t>
+        <w:t xml:space="preserve"> (College</w:t>
       </w:r>
       <w:r>
         <w:rPr>
@@ -4656,6 +4502,7 @@
   <w:style w:type="character" w:default="1" w:styleId="DefaultParagraphFont">
     <w:name w:val="Default Paragraph Font"/>
     <w:uiPriority w:val="1"/>
+    <w:semiHidden/>
     <w:unhideWhenUsed/>
   </w:style>
   <w:style w:type="table" w:default="1" w:styleId="TableNormal">

--- a/CV.docx
+++ b/CV.docx
@@ -186,7 +186,21 @@
         <w:rPr>
           <w:rFonts w:ascii="Times New Roman" w:hAnsi="Times New Roman" w:cs="Times New Roman"/>
         </w:rPr>
-        <w:t xml:space="preserve">tomation Technician at PT Panasonic Industrial Devices Batam, a Semiconductor manifacturing company, where he worked for 2 years. Currently, he is working at PT Sumitomo Wiring Systems Batam Indonesia as a Design Development. </w:t>
+        <w:t xml:space="preserve">tomation Technician at PT Panasonic Industrial Devices Batam, a Semiconductor </w:t>
+      </w:r>
+      <w:proofErr w:type="spellStart"/>
+      <w:r>
+        <w:rPr>
+          <w:rFonts w:ascii="Times New Roman" w:hAnsi="Times New Roman" w:cs="Times New Roman"/>
+        </w:rPr>
+        <w:t>manifacturing</w:t>
+      </w:r>
+      <w:proofErr w:type="spellEnd"/>
+      <w:r>
+        <w:rPr>
+          <w:rFonts w:ascii="Times New Roman" w:hAnsi="Times New Roman" w:cs="Times New Roman"/>
+        </w:rPr>
+        <w:t xml:space="preserve"> company, where he worked for 2 years. Currently, he is working at PT Sumitomo Wiring Systems Batam Indonesia as a Design Development. </w:t>
       </w:r>
       <w:r>
         <w:rPr>
@@ -210,7 +224,35 @@
         <w:rPr>
           <w:rFonts w:ascii="Times New Roman" w:hAnsi="Times New Roman" w:cs="Times New Roman"/>
         </w:rPr>
-        <w:t xml:space="preserve"> Batam State Politechnic and  committed to continue learning and growing in his career.</w:t>
+        <w:t xml:space="preserve"> Batam State </w:t>
+      </w:r>
+      <w:proofErr w:type="spellStart"/>
+      <w:r>
+        <w:rPr>
+          <w:rFonts w:ascii="Times New Roman" w:hAnsi="Times New Roman" w:cs="Times New Roman"/>
+        </w:rPr>
+        <w:t>Politechnic</w:t>
+      </w:r>
+      <w:proofErr w:type="spellEnd"/>
+      <w:r>
+        <w:rPr>
+          <w:rFonts w:ascii="Times New Roman" w:hAnsi="Times New Roman" w:cs="Times New Roman"/>
+        </w:rPr>
+        <w:t xml:space="preserve"> </w:t>
+      </w:r>
+      <w:proofErr w:type="gramStart"/>
+      <w:r>
+        <w:rPr>
+          <w:rFonts w:ascii="Times New Roman" w:hAnsi="Times New Roman" w:cs="Times New Roman"/>
+        </w:rPr>
+        <w:t>and  committed</w:t>
+      </w:r>
+      <w:proofErr w:type="gramEnd"/>
+      <w:r>
+        <w:rPr>
+          <w:rFonts w:ascii="Times New Roman" w:hAnsi="Times New Roman" w:cs="Times New Roman"/>
+        </w:rPr>
+        <w:t xml:space="preserve"> to continue learning and growing in his career.</w:t>
       </w:r>
     </w:p>
     <w:p>
@@ -422,26 +464,42 @@
           <w:i/>
           <w:iCs/>
         </w:rPr>
-        <w:t>Bachelor Degree</w:t>
-      </w:r>
-      <w:r>
-        <w:rPr>
-          <w:rFonts w:ascii="Times New Roman" w:hAnsi="Times New Roman" w:cs="Times New Roman"/>
-        </w:rPr>
-        <w:t xml:space="preserve"> </w:t>
-      </w:r>
-      <w:r>
-        <w:rPr>
-          <w:rFonts w:ascii="Times New Roman" w:hAnsi="Times New Roman" w:cs="Times New Roman"/>
-        </w:rPr>
-        <w:t xml:space="preserve">, </w:t>
-      </w:r>
+        <w:t xml:space="preserve">Bachelor </w:t>
+      </w:r>
+      <w:proofErr w:type="gramStart"/>
       <w:r>
         <w:rPr>
           <w:rFonts w:ascii="Times New Roman" w:hAnsi="Times New Roman" w:cs="Times New Roman"/>
           <w:i/>
           <w:iCs/>
         </w:rPr>
+        <w:t>Degree</w:t>
+      </w:r>
+      <w:r>
+        <w:rPr>
+          <w:rFonts w:ascii="Times New Roman" w:hAnsi="Times New Roman" w:cs="Times New Roman"/>
+        </w:rPr>
+        <w:t xml:space="preserve"> </w:t>
+      </w:r>
+      <w:r>
+        <w:rPr>
+          <w:rFonts w:ascii="Times New Roman" w:hAnsi="Times New Roman" w:cs="Times New Roman"/>
+        </w:rPr>
+        <w:t>,</w:t>
+      </w:r>
+      <w:proofErr w:type="gramEnd"/>
+      <w:r>
+        <w:rPr>
+          <w:rFonts w:ascii="Times New Roman" w:hAnsi="Times New Roman" w:cs="Times New Roman"/>
+        </w:rPr>
+        <w:t xml:space="preserve"> </w:t>
+      </w:r>
+      <w:r>
+        <w:rPr>
+          <w:rFonts w:ascii="Times New Roman" w:hAnsi="Times New Roman" w:cs="Times New Roman"/>
+          <w:i/>
+          <w:iCs/>
+        </w:rPr>
         <w:t>Electronic Engineering Technology</w:t>
       </w:r>
       <w:r>
@@ -562,13 +620,27 @@
         <w:rPr>
           <w:rFonts w:ascii="Times New Roman" w:hAnsi="Times New Roman" w:cs="Times New Roman"/>
         </w:rPr>
-        <w:t>/IPK</w:t>
-      </w:r>
-      <w:r>
-        <w:rPr>
-          <w:rFonts w:ascii="Times New Roman" w:hAnsi="Times New Roman" w:cs="Times New Roman"/>
-        </w:rPr>
-        <w:t xml:space="preserve"> : 3.</w:t>
+        <w:t>/</w:t>
+      </w:r>
+      <w:proofErr w:type="gramStart"/>
+      <w:r>
+        <w:rPr>
+          <w:rFonts w:ascii="Times New Roman" w:hAnsi="Times New Roman" w:cs="Times New Roman"/>
+        </w:rPr>
+        <w:t>IPK</w:t>
+      </w:r>
+      <w:r>
+        <w:rPr>
+          <w:rFonts w:ascii="Times New Roman" w:hAnsi="Times New Roman" w:cs="Times New Roman"/>
+        </w:rPr>
+        <w:t xml:space="preserve"> :</w:t>
+      </w:r>
+      <w:proofErr w:type="gramEnd"/>
+      <w:r>
+        <w:rPr>
+          <w:rFonts w:ascii="Times New Roman" w:hAnsi="Times New Roman" w:cs="Times New Roman"/>
+        </w:rPr>
+        <w:t xml:space="preserve"> 3.</w:t>
       </w:r>
       <w:r>
         <w:rPr>
@@ -758,6 +830,18 @@
         <w:rPr>
           <w:rFonts w:ascii="Times New Roman" w:hAnsi="Times New Roman" w:cs="Times New Roman"/>
         </w:rPr>
+        <w:t>, Process Engineer, Production Engineer, Production Planner</w:t>
+      </w:r>
+      <w:r>
+        <w:rPr>
+          <w:rFonts w:ascii="Times New Roman" w:hAnsi="Times New Roman" w:cs="Times New Roman"/>
+        </w:rPr>
+        <w:t>, Manufacture Engineer</w:t>
+      </w:r>
+      <w:r>
+        <w:rPr>
+          <w:rFonts w:ascii="Times New Roman" w:hAnsi="Times New Roman" w:cs="Times New Roman"/>
+        </w:rPr>
         <w:t>.</w:t>
       </w:r>
     </w:p>
@@ -872,124 +956,141 @@
           <w:rFonts w:ascii="Times New Roman" w:hAnsi="Times New Roman" w:cs="Times New Roman"/>
         </w:rPr>
       </w:pPr>
-      <w:r>
-        <w:rPr>
-          <w:rFonts w:ascii="Times New Roman" w:hAnsi="Times New Roman" w:cs="Times New Roman"/>
-          <w:b/>
-          <w:bCs/>
-        </w:rPr>
-        <w:t>Programming Language</w:t>
-      </w:r>
-      <w:r>
-        <w:rPr>
-          <w:rFonts w:ascii="Times New Roman" w:hAnsi="Times New Roman" w:cs="Times New Roman"/>
+      <w:proofErr w:type="gramStart"/>
+      <w:r>
+        <w:rPr>
+          <w:rFonts w:ascii="Times New Roman" w:hAnsi="Times New Roman" w:cs="Times New Roman"/>
+          <w:b/>
+          <w:bCs/>
+        </w:rPr>
+        <w:t>Software</w:t>
+      </w:r>
+      <w:r>
+        <w:rPr>
+          <w:rFonts w:ascii="Times New Roman" w:hAnsi="Times New Roman" w:cs="Times New Roman"/>
+          <w:b/>
+          <w:bCs/>
+        </w:rPr>
+        <w:t xml:space="preserve"> </w:t>
+      </w:r>
+      <w:r>
+        <w:rPr>
+          <w:rFonts w:ascii="Times New Roman" w:hAnsi="Times New Roman" w:cs="Times New Roman"/>
+          <w:b/>
+          <w:bCs/>
         </w:rPr>
         <w:t>:</w:t>
       </w:r>
-      <w:r>
-        <w:rPr>
-          <w:rFonts w:ascii="Times New Roman" w:hAnsi="Times New Roman" w:cs="Times New Roman"/>
-        </w:rPr>
-        <w:t xml:space="preserve"> C++,</w:t>
-      </w:r>
+      <w:proofErr w:type="gramEnd"/>
       <w:r>
         <w:rPr>
           <w:rFonts w:ascii="Times New Roman" w:hAnsi="Times New Roman" w:cs="Times New Roman"/>
         </w:rPr>
         <w:t xml:space="preserve"> </w:t>
       </w:r>
-      <w:r>
-        <w:rPr>
-          <w:rFonts w:ascii="Times New Roman" w:hAnsi="Times New Roman" w:cs="Times New Roman"/>
-        </w:rPr>
-        <w:t>Python</w:t>
-      </w:r>
-    </w:p>
-    <w:p>
-      <w:pPr>
-        <w:tabs>
-          <w:tab w:val="left" w:pos="90"/>
-        </w:tabs>
-        <w:spacing w:after="0" w:line="240" w:lineRule="auto"/>
-        <w:rPr>
-          <w:rFonts w:ascii="Times New Roman" w:hAnsi="Times New Roman" w:cs="Times New Roman"/>
-        </w:rPr>
-      </w:pPr>
-      <w:r>
-        <w:rPr>
-          <w:rFonts w:ascii="Times New Roman" w:hAnsi="Times New Roman" w:cs="Times New Roman"/>
-          <w:b/>
-          <w:bCs/>
-        </w:rPr>
-        <w:t>Software</w:t>
-      </w:r>
-      <w:r>
-        <w:rPr>
-          <w:rFonts w:ascii="Times New Roman" w:hAnsi="Times New Roman" w:cs="Times New Roman"/>
-          <w:b/>
-          <w:bCs/>
+      <w:proofErr w:type="spellStart"/>
+      <w:r>
+        <w:rPr>
+          <w:rFonts w:ascii="Times New Roman" w:hAnsi="Times New Roman" w:cs="Times New Roman"/>
+        </w:rPr>
+        <w:t>FluidSIM</w:t>
+      </w:r>
+      <w:proofErr w:type="spellEnd"/>
+      <w:r>
+        <w:rPr>
+          <w:rFonts w:ascii="Times New Roman" w:hAnsi="Times New Roman" w:cs="Times New Roman"/>
+        </w:rPr>
+        <w:t xml:space="preserve">, CX-Programmer, </w:t>
+      </w:r>
+      <w:r>
+        <w:rPr>
+          <w:rFonts w:ascii="Times New Roman" w:hAnsi="Times New Roman" w:cs="Times New Roman"/>
+        </w:rPr>
+        <w:t xml:space="preserve">Machine </w:t>
+      </w:r>
+      <w:proofErr w:type="gramStart"/>
+      <w:r>
+        <w:rPr>
+          <w:rFonts w:ascii="Times New Roman" w:hAnsi="Times New Roman" w:cs="Times New Roman"/>
+        </w:rPr>
+        <w:t>Expert(</w:t>
+      </w:r>
+      <w:proofErr w:type="gramEnd"/>
+      <w:r>
+        <w:rPr>
+          <w:rFonts w:ascii="Times New Roman" w:hAnsi="Times New Roman" w:cs="Times New Roman"/>
+        </w:rPr>
+        <w:t xml:space="preserve">Schneider PLC), </w:t>
+      </w:r>
+      <w:proofErr w:type="spellStart"/>
+      <w:r>
+        <w:rPr>
+          <w:rFonts w:ascii="Times New Roman" w:hAnsi="Times New Roman" w:cs="Times New Roman"/>
+        </w:rPr>
+        <w:t>EasyEda</w:t>
+      </w:r>
+      <w:proofErr w:type="spellEnd"/>
+      <w:r>
+        <w:rPr>
+          <w:rFonts w:ascii="Times New Roman" w:hAnsi="Times New Roman" w:cs="Times New Roman"/>
+        </w:rPr>
+        <w:t xml:space="preserve">, Visual Basic Studio, IDE, </w:t>
+      </w:r>
+      <w:r>
+        <w:rPr>
+          <w:rFonts w:ascii="Times New Roman" w:hAnsi="Times New Roman" w:cs="Times New Roman"/>
+        </w:rPr>
+        <w:t xml:space="preserve">Autodesk </w:t>
+      </w:r>
+      <w:r>
+        <w:rPr>
+          <w:rFonts w:ascii="Times New Roman" w:hAnsi="Times New Roman" w:cs="Times New Roman"/>
+        </w:rPr>
+        <w:t xml:space="preserve">Fushion360, </w:t>
+      </w:r>
+      <w:r>
+        <w:rPr>
+          <w:rFonts w:ascii="Times New Roman" w:hAnsi="Times New Roman" w:cs="Times New Roman"/>
+        </w:rPr>
+        <w:t xml:space="preserve">Autodesk </w:t>
+      </w:r>
+      <w:r>
+        <w:rPr>
+          <w:rFonts w:ascii="Times New Roman" w:hAnsi="Times New Roman" w:cs="Times New Roman"/>
+        </w:rPr>
+        <w:t xml:space="preserve">Inventor, </w:t>
+      </w:r>
+      <w:proofErr w:type="spellStart"/>
+      <w:r>
+        <w:rPr>
+          <w:rFonts w:ascii="Times New Roman" w:hAnsi="Times New Roman" w:cs="Times New Roman"/>
+        </w:rPr>
+        <w:t>AutoCad</w:t>
+      </w:r>
+      <w:proofErr w:type="spellEnd"/>
+      <w:r>
+        <w:rPr>
+          <w:rFonts w:ascii="Times New Roman" w:hAnsi="Times New Roman" w:cs="Times New Roman"/>
+        </w:rPr>
+        <w:t xml:space="preserve">, SolidWorks, </w:t>
+      </w:r>
+      <w:proofErr w:type="spellStart"/>
+      <w:r>
+        <w:rPr>
+          <w:rFonts w:ascii="Times New Roman" w:hAnsi="Times New Roman" w:cs="Times New Roman"/>
+        </w:rPr>
+        <w:t>Ms</w:t>
+      </w:r>
+      <w:proofErr w:type="spellEnd"/>
+      <w:r>
+        <w:rPr>
+          <w:rFonts w:ascii="Times New Roman" w:hAnsi="Times New Roman" w:cs="Times New Roman"/>
         </w:rPr>
         <w:t xml:space="preserve"> </w:t>
       </w:r>
       <w:r>
         <w:rPr>
           <w:rFonts w:ascii="Times New Roman" w:hAnsi="Times New Roman" w:cs="Times New Roman"/>
-          <w:b/>
-          <w:bCs/>
-        </w:rPr>
-        <w:t>:</w:t>
-      </w:r>
-      <w:r>
-        <w:rPr>
-          <w:rFonts w:ascii="Times New Roman" w:hAnsi="Times New Roman" w:cs="Times New Roman"/>
-        </w:rPr>
-        <w:t xml:space="preserve"> FluidSIM, CX-Programmer, </w:t>
-      </w:r>
-      <w:r>
-        <w:rPr>
-          <w:rFonts w:ascii="Times New Roman" w:hAnsi="Times New Roman" w:cs="Times New Roman"/>
-        </w:rPr>
-        <w:t xml:space="preserve">Machine Expert(Schneider PLC), </w:t>
-      </w:r>
-      <w:r>
-        <w:rPr>
-          <w:rFonts w:ascii="Times New Roman" w:hAnsi="Times New Roman" w:cs="Times New Roman"/>
-        </w:rPr>
-        <w:t xml:space="preserve">EasyEda, Visual Basic Studio, IDE, </w:t>
-      </w:r>
-      <w:r>
-        <w:rPr>
-          <w:rFonts w:ascii="Times New Roman" w:hAnsi="Times New Roman" w:cs="Times New Roman"/>
-        </w:rPr>
-        <w:t xml:space="preserve">Autodesk </w:t>
-      </w:r>
-      <w:r>
-        <w:rPr>
-          <w:rFonts w:ascii="Times New Roman" w:hAnsi="Times New Roman" w:cs="Times New Roman"/>
-        </w:rPr>
-        <w:t xml:space="preserve">Fushion360, </w:t>
-      </w:r>
-      <w:r>
-        <w:rPr>
-          <w:rFonts w:ascii="Times New Roman" w:hAnsi="Times New Roman" w:cs="Times New Roman"/>
-        </w:rPr>
-        <w:t xml:space="preserve">Autodesk </w:t>
-      </w:r>
-      <w:r>
-        <w:rPr>
-          <w:rFonts w:ascii="Times New Roman" w:hAnsi="Times New Roman" w:cs="Times New Roman"/>
-        </w:rPr>
-        <w:t xml:space="preserve">Inventor, AutoCad, SolidWorks, </w:t>
-      </w:r>
-      <w:r>
-        <w:rPr>
-          <w:rFonts w:ascii="Times New Roman" w:hAnsi="Times New Roman" w:cs="Times New Roman"/>
-        </w:rPr>
-        <w:t xml:space="preserve">Ms </w:t>
-      </w:r>
-      <w:r>
-        <w:rPr>
-          <w:rFonts w:ascii="Times New Roman" w:hAnsi="Times New Roman" w:cs="Times New Roman"/>
         </w:rPr>
         <w:t>Office,</w:t>
       </w:r>
@@ -997,8 +1098,16 @@
         <w:rPr>
           <w:rFonts w:ascii="Times New Roman" w:hAnsi="Times New Roman" w:cs="Times New Roman"/>
         </w:rPr>
-        <w:t xml:space="preserve"> Ms</w:t>
-      </w:r>
+        <w:t xml:space="preserve"> </w:t>
+      </w:r>
+      <w:proofErr w:type="spellStart"/>
+      <w:r>
+        <w:rPr>
+          <w:rFonts w:ascii="Times New Roman" w:hAnsi="Times New Roman" w:cs="Times New Roman"/>
+        </w:rPr>
+        <w:t>Ms</w:t>
+      </w:r>
+      <w:proofErr w:type="spellEnd"/>
       <w:r>
         <w:rPr>
           <w:rFonts w:ascii="Times New Roman" w:hAnsi="Times New Roman" w:cs="Times New Roman"/>
@@ -1358,14 +1467,10 @@
       <w:r>
         <w:rPr>
           <w:rFonts w:ascii="Times New Roman" w:hAnsi="Times New Roman" w:cs="Times New Roman"/>
-        </w:rPr>
-        <w:tab/>
-      </w:r>
-      <w:r>
-        <w:rPr>
-          <w:rFonts w:ascii="Times New Roman" w:hAnsi="Times New Roman" w:cs="Times New Roman"/>
-        </w:rPr>
-        <w:tab/>
+          <w:i/>
+          <w:iCs/>
+        </w:rPr>
+        <w:t>(Wire Harness)</w:t>
       </w:r>
       <w:r>
         <w:rPr>
@@ -1466,7 +1571,13 @@
         <w:rPr>
           <w:rFonts w:ascii="Times New Roman" w:hAnsi="Times New Roman" w:cs="Times New Roman"/>
         </w:rPr>
-        <w:t>Head Division</w:t>
+        <w:t>C</w:t>
+      </w:r>
+      <w:r>
+        <w:rPr>
+          <w:rFonts w:ascii="Times New Roman" w:hAnsi="Times New Roman" w:cs="Times New Roman"/>
+        </w:rPr>
+        <w:t>oordination with Japan Sumitomo Development Department to support the introduction of new products.</w:t>
       </w:r>
     </w:p>
     <w:p>
@@ -1488,7 +1599,7 @@
         <w:rPr>
           <w:rFonts w:ascii="Times New Roman" w:hAnsi="Times New Roman" w:cs="Times New Roman"/>
         </w:rPr>
-        <w:t>Lead coordination with Japan Sumitomo Development Department to support the introduction of new products.</w:t>
+        <w:t>Act as Project Planner for new product trials, from initial design review to final validation.</w:t>
       </w:r>
     </w:p>
     <w:p>
@@ -1510,7 +1621,7 @@
         <w:rPr>
           <w:rFonts w:ascii="Times New Roman" w:hAnsi="Times New Roman" w:cs="Times New Roman"/>
         </w:rPr>
-        <w:t>Act as Project Planner for new product trials, from initial design review to final validation.</w:t>
+        <w:t>Analyze Wire Harness manufacturing processes to improve productivity, ensure quality, and optimize cost.</w:t>
       </w:r>
     </w:p>
     <w:p>
@@ -1532,7 +1643,13 @@
         <w:rPr>
           <w:rFonts w:ascii="Times New Roman" w:hAnsi="Times New Roman" w:cs="Times New Roman"/>
         </w:rPr>
-        <w:t>Analyze Wire Harness manufacturing processes to improve productivity, ensure quality, and optimize cost.</w:t>
+        <w:t xml:space="preserve">PIC of </w:t>
+      </w:r>
+      <w:r>
+        <w:rPr>
+          <w:rFonts w:ascii="Times New Roman" w:hAnsi="Times New Roman" w:cs="Times New Roman"/>
+        </w:rPr>
+        <w:t>monthly meetings to report product trial progress and next action plans.</w:t>
       </w:r>
     </w:p>
     <w:p>
@@ -1554,13 +1671,7 @@
         <w:rPr>
           <w:rFonts w:ascii="Times New Roman" w:hAnsi="Times New Roman" w:cs="Times New Roman"/>
         </w:rPr>
-        <w:t xml:space="preserve">PIC of </w:t>
-      </w:r>
-      <w:r>
-        <w:rPr>
-          <w:rFonts w:ascii="Times New Roman" w:hAnsi="Times New Roman" w:cs="Times New Roman"/>
-        </w:rPr>
-        <w:t>monthly meetings to report product trial progress and next action plans.</w:t>
+        <w:t>Coordinate with cross-functional departments to ensure trial success and smooth transition to mass production.</w:t>
       </w:r>
     </w:p>
     <w:p>
@@ -1582,7 +1693,7 @@
         <w:rPr>
           <w:rFonts w:ascii="Times New Roman" w:hAnsi="Times New Roman" w:cs="Times New Roman"/>
         </w:rPr>
-        <w:t>Coordinate with cross-functional departments to ensure trial success and smooth transition to mass production.</w:t>
+        <w:t>Maintain comprehensive documentation related to trials, process improvements, and engineering evaluations.</w:t>
       </w:r>
     </w:p>
     <w:p>
@@ -1604,7 +1715,7 @@
         <w:rPr>
           <w:rFonts w:ascii="Times New Roman" w:hAnsi="Times New Roman" w:cs="Times New Roman"/>
         </w:rPr>
-        <w:t>Maintain comprehensive documentation related to trials, process improvements, and engineering evaluations.</w:t>
+        <w:t>Identify potential risks and implement countermeasures during the trial and development phase.</w:t>
       </w:r>
     </w:p>
     <w:p>
@@ -1626,7 +1737,7 @@
         <w:rPr>
           <w:rFonts w:ascii="Times New Roman" w:hAnsi="Times New Roman" w:cs="Times New Roman"/>
         </w:rPr>
-        <w:t>Identify potential risks and implement countermeasures during the trial and development phase.</w:t>
+        <w:t>Support continuous improvement activities and propose process optimizations for long-term efficiency.</w:t>
       </w:r>
     </w:p>
     <w:p>
@@ -1648,28 +1759,6 @@
         <w:rPr>
           <w:rFonts w:ascii="Times New Roman" w:hAnsi="Times New Roman" w:cs="Times New Roman"/>
         </w:rPr>
-        <w:t>Support continuous improvement activities and propose process optimizations for long-term efficiency.</w:t>
-      </w:r>
-    </w:p>
-    <w:p>
-      <w:pPr>
-        <w:pStyle w:val="ListParagraph"/>
-        <w:numPr>
-          <w:ilvl w:val="0"/>
-          <w:numId w:val="1"/>
-        </w:numPr>
-        <w:tabs>
-          <w:tab w:val="left" w:pos="90"/>
-        </w:tabs>
-        <w:spacing w:after="0" w:line="240" w:lineRule="auto"/>
-        <w:rPr>
-          <w:rFonts w:ascii="Times New Roman" w:hAnsi="Times New Roman" w:cs="Times New Roman"/>
-        </w:rPr>
-      </w:pPr>
-      <w:r>
-        <w:rPr>
-          <w:rFonts w:ascii="Times New Roman" w:hAnsi="Times New Roman" w:cs="Times New Roman"/>
-        </w:rPr>
         <w:t>Interpreter</w:t>
       </w:r>
     </w:p>
@@ -1712,32 +1801,29 @@
       <w:r>
         <w:rPr>
           <w:rFonts w:ascii="Times New Roman" w:hAnsi="Times New Roman" w:cs="Times New Roman"/>
-        </w:rPr>
-        <w:tab/>
-      </w:r>
-      <w:r>
-        <w:rPr>
-          <w:rFonts w:ascii="Times New Roman" w:hAnsi="Times New Roman" w:cs="Times New Roman"/>
-        </w:rPr>
-        <w:tab/>
-      </w:r>
-      <w:r>
-        <w:rPr>
-          <w:rFonts w:ascii="Times New Roman" w:hAnsi="Times New Roman" w:cs="Times New Roman"/>
-        </w:rPr>
-        <w:tab/>
-      </w:r>
-      <w:r>
-        <w:rPr>
-          <w:rFonts w:ascii="Times New Roman" w:hAnsi="Times New Roman" w:cs="Times New Roman"/>
-        </w:rPr>
-        <w:tab/>
-      </w:r>
-      <w:r>
-        <w:rPr>
-          <w:rFonts w:ascii="Times New Roman" w:hAnsi="Times New Roman" w:cs="Times New Roman"/>
-        </w:rPr>
-        <w:tab/>
+          <w:i/>
+          <w:iCs/>
+        </w:rPr>
+        <w:t>(Wire Harness)</w:t>
+      </w:r>
+      <w:r>
+        <w:rPr>
+          <w:rFonts w:ascii="Times New Roman" w:hAnsi="Times New Roman" w:cs="Times New Roman"/>
+        </w:rPr>
+        <w:tab/>
+      </w:r>
+      <w:r>
+        <w:rPr>
+          <w:rFonts w:ascii="Times New Roman" w:hAnsi="Times New Roman" w:cs="Times New Roman"/>
+        </w:rPr>
+        <w:tab/>
+      </w:r>
+      <w:r>
+        <w:rPr>
+          <w:rFonts w:ascii="Times New Roman" w:hAnsi="Times New Roman" w:cs="Times New Roman"/>
+        </w:rPr>
+        <w:tab/>
+        <w:t xml:space="preserve">   </w:t>
       </w:r>
       <w:r>
         <w:rPr>
@@ -1808,7 +1894,7 @@
         <w:rPr>
           <w:rFonts w:ascii="Times New Roman" w:hAnsi="Times New Roman" w:cs="Times New Roman"/>
         </w:rPr>
-        <w:t>Performed checking and verification for new product designs (Cable Harness).</w:t>
+        <w:t>Performed checking and verification for new product designs.</w:t>
       </w:r>
     </w:p>
     <w:p>
@@ -1987,16 +2073,26 @@
           <w:b/>
           <w:bCs/>
         </w:rPr>
-        <w:t xml:space="preserve">PT Panasonic Industrial Devices Batam  </w:t>
-      </w:r>
-      <w:r>
-        <w:rPr>
-          <w:rFonts w:ascii="Times New Roman" w:hAnsi="Times New Roman" w:cs="Times New Roman"/>
-          <w:b/>
-          <w:bCs/>
-        </w:rPr>
-        <w:tab/>
-      </w:r>
+        <w:t xml:space="preserve">PT Panasonic Industrial Devices </w:t>
+      </w:r>
+      <w:proofErr w:type="gramStart"/>
+      <w:r>
+        <w:rPr>
+          <w:rFonts w:ascii="Times New Roman" w:hAnsi="Times New Roman" w:cs="Times New Roman"/>
+          <w:b/>
+          <w:bCs/>
+        </w:rPr>
+        <w:t xml:space="preserve">Batam  </w:t>
+      </w:r>
+      <w:r>
+        <w:rPr>
+          <w:rFonts w:ascii="Times New Roman" w:hAnsi="Times New Roman" w:cs="Times New Roman"/>
+          <w:b/>
+          <w:bCs/>
+        </w:rPr>
+        <w:tab/>
+      </w:r>
+      <w:proofErr w:type="gramEnd"/>
       <w:r>
         <w:rPr>
           <w:rFonts w:ascii="Times New Roman" w:hAnsi="Times New Roman" w:cs="Times New Roman"/>
@@ -2045,11 +2141,19 @@
         </w:rPr>
         <w:t xml:space="preserve">           </w:t>
       </w:r>
-      <w:r>
-        <w:rPr>
-          <w:rFonts w:ascii="Times New Roman" w:hAnsi="Times New Roman" w:cs="Times New Roman"/>
-        </w:rPr>
-        <w:t>Batam, ID</w:t>
+      <w:proofErr w:type="spellStart"/>
+      <w:r>
+        <w:rPr>
+          <w:rFonts w:ascii="Times New Roman" w:hAnsi="Times New Roman" w:cs="Times New Roman"/>
+        </w:rPr>
+        <w:t>Batam</w:t>
+      </w:r>
+      <w:proofErr w:type="spellEnd"/>
+      <w:r>
+        <w:rPr>
+          <w:rFonts w:ascii="Times New Roman" w:hAnsi="Times New Roman" w:cs="Times New Roman"/>
+        </w:rPr>
+        <w:t>, ID</w:t>
       </w:r>
     </w:p>
     <w:p>
@@ -2177,11 +2281,19 @@
           <w:rFonts w:ascii="Times New Roman" w:hAnsi="Times New Roman" w:cs="Times New Roman"/>
         </w:rPr>
       </w:pPr>
-      <w:r>
-        <w:rPr>
-          <w:rFonts w:ascii="Times New Roman" w:hAnsi="Times New Roman" w:cs="Times New Roman"/>
-        </w:rPr>
-        <w:t xml:space="preserve">Incharge Line Production </w:t>
+      <w:proofErr w:type="spellStart"/>
+      <w:r>
+        <w:rPr>
+          <w:rFonts w:ascii="Times New Roman" w:hAnsi="Times New Roman" w:cs="Times New Roman"/>
+        </w:rPr>
+        <w:t>Incharge</w:t>
+      </w:r>
+      <w:proofErr w:type="spellEnd"/>
+      <w:r>
+        <w:rPr>
+          <w:rFonts w:ascii="Times New Roman" w:hAnsi="Times New Roman" w:cs="Times New Roman"/>
+        </w:rPr>
+        <w:t xml:space="preserve"> Line Production </w:t>
       </w:r>
     </w:p>
     <w:p>
@@ -2221,11 +2333,19 @@
           <w:rFonts w:ascii="Times New Roman" w:hAnsi="Times New Roman" w:cs="Times New Roman"/>
         </w:rPr>
       </w:pPr>
-      <w:r>
-        <w:rPr>
-          <w:rFonts w:ascii="Times New Roman" w:hAnsi="Times New Roman" w:cs="Times New Roman"/>
-        </w:rPr>
-        <w:t>Mantaining productivity and line efficiency</w:t>
+      <w:proofErr w:type="spellStart"/>
+      <w:r>
+        <w:rPr>
+          <w:rFonts w:ascii="Times New Roman" w:hAnsi="Times New Roman" w:cs="Times New Roman"/>
+        </w:rPr>
+        <w:t>Mantaining</w:t>
+      </w:r>
+      <w:proofErr w:type="spellEnd"/>
+      <w:r>
+        <w:rPr>
+          <w:rFonts w:ascii="Times New Roman" w:hAnsi="Times New Roman" w:cs="Times New Roman"/>
+        </w:rPr>
+        <w:t xml:space="preserve"> productivity and line efficiency</w:t>
       </w:r>
     </w:p>
     <w:p>
@@ -2289,8 +2409,18 @@
           <w:b/>
           <w:bCs/>
         </w:rPr>
-        <w:t>/MKK Co.,LTD</w:t>
-      </w:r>
+        <w:t xml:space="preserve">/MKK </w:t>
+      </w:r>
+      <w:proofErr w:type="spellStart"/>
+      <w:r>
+        <w:rPr>
+          <w:rFonts w:ascii="Times New Roman" w:hAnsi="Times New Roman" w:cs="Times New Roman"/>
+          <w:b/>
+          <w:bCs/>
+        </w:rPr>
+        <w:t>Co.,LTD</w:t>
+      </w:r>
+      <w:proofErr w:type="spellEnd"/>
       <w:r>
         <w:rPr>
           <w:rFonts w:ascii="Times New Roman" w:hAnsi="Times New Roman" w:cs="Times New Roman"/>
@@ -2513,12 +2643,21 @@
           <w:rFonts w:ascii="Times New Roman" w:hAnsi="Times New Roman" w:cs="Times New Roman"/>
         </w:rPr>
       </w:pPr>
-      <w:r>
-        <w:rPr>
-          <w:rFonts w:ascii="Times New Roman" w:hAnsi="Times New Roman" w:cs="Times New Roman"/>
-        </w:rPr>
-        <w:t xml:space="preserve">Incharge for 3 CNC Milling Machine &amp; 1 CNC </w:t>
-      </w:r>
+      <w:proofErr w:type="spellStart"/>
+      <w:r>
+        <w:rPr>
+          <w:rFonts w:ascii="Times New Roman" w:hAnsi="Times New Roman" w:cs="Times New Roman"/>
+        </w:rPr>
+        <w:t>Incharge</w:t>
+      </w:r>
+      <w:proofErr w:type="spellEnd"/>
+      <w:r>
+        <w:rPr>
+          <w:rFonts w:ascii="Times New Roman" w:hAnsi="Times New Roman" w:cs="Times New Roman"/>
+        </w:rPr>
+        <w:t xml:space="preserve"> for 3 CNC Milling Machine &amp; 1 CNC </w:t>
+      </w:r>
+      <w:proofErr w:type="spellStart"/>
       <w:r>
         <w:rPr>
           <w:rFonts w:ascii="Times New Roman" w:hAnsi="Times New Roman" w:cs="Times New Roman"/>
@@ -2531,6 +2670,7 @@
         </w:rPr>
         <w:t>irecut</w:t>
       </w:r>
+      <w:proofErr w:type="spellEnd"/>
       <w:r>
         <w:rPr>
           <w:rFonts w:ascii="Times New Roman" w:hAnsi="Times New Roman" w:cs="Times New Roman"/>
@@ -2922,6 +3062,7 @@
         </w:rPr>
         <w:t xml:space="preserve">Relocation of 20 Work Points </w:t>
       </w:r>
+      <w:proofErr w:type="gramStart"/>
       <w:r>
         <w:rPr>
           <w:rFonts w:ascii="Times New Roman" w:hAnsi="Times New Roman" w:cs="Times New Roman"/>
@@ -2936,7 +3077,25 @@
           <w:b/>
           <w:bCs/>
         </w:rPr>
-        <w:t xml:space="preserve"> Sumitomo Wiring System Development</w:t>
+        <w:t xml:space="preserve"> Sumitomo</w:t>
+      </w:r>
+      <w:proofErr w:type="gramEnd"/>
+      <w:r>
+        <w:rPr>
+          <w:rFonts w:ascii="Times New Roman" w:hAnsi="Times New Roman" w:cs="Times New Roman"/>
+          <w:b/>
+          <w:bCs/>
+        </w:rPr>
+        <w:t xml:space="preserve"> Wiring System </w:t>
+      </w:r>
+      <w:proofErr w:type="gramStart"/>
+      <w:r>
+        <w:rPr>
+          <w:rFonts w:ascii="Times New Roman" w:hAnsi="Times New Roman" w:cs="Times New Roman"/>
+          <w:b/>
+          <w:bCs/>
+        </w:rPr>
+        <w:t>Development</w:t>
       </w:r>
       <w:r>
         <w:rPr>
@@ -2954,6 +3113,7 @@
         </w:rPr>
         <w:t>Nov</w:t>
       </w:r>
+      <w:proofErr w:type="gramEnd"/>
       <w:r>
         <w:rPr>
           <w:rFonts w:ascii="Times New Roman" w:hAnsi="Times New Roman" w:cs="Times New Roman"/>

--- a/CV.docx
+++ b/CV.docx
@@ -186,21 +186,7 @@
         <w:rPr>
           <w:rFonts w:ascii="Times New Roman" w:hAnsi="Times New Roman" w:cs="Times New Roman"/>
         </w:rPr>
-        <w:t xml:space="preserve">tomation Technician at PT Panasonic Industrial Devices Batam, a Semiconductor </w:t>
-      </w:r>
-      <w:proofErr w:type="spellStart"/>
-      <w:r>
-        <w:rPr>
-          <w:rFonts w:ascii="Times New Roman" w:hAnsi="Times New Roman" w:cs="Times New Roman"/>
-        </w:rPr>
-        <w:t>manifacturing</w:t>
-      </w:r>
-      <w:proofErr w:type="spellEnd"/>
-      <w:r>
-        <w:rPr>
-          <w:rFonts w:ascii="Times New Roman" w:hAnsi="Times New Roman" w:cs="Times New Roman"/>
-        </w:rPr>
-        <w:t xml:space="preserve"> company, where he worked for 2 years. Currently, he is working at PT Sumitomo Wiring Systems Batam Indonesia as a Design Development. </w:t>
+        <w:t xml:space="preserve">tomation Technician at PT Panasonic Industrial Devices Batam, a Semiconductor manifacturing company, where he worked for 2 years. Currently, he is working at PT Sumitomo Wiring Systems Batam Indonesia as a Design Development. </w:t>
       </w:r>
       <w:r>
         <w:rPr>
@@ -224,35 +210,7 @@
         <w:rPr>
           <w:rFonts w:ascii="Times New Roman" w:hAnsi="Times New Roman" w:cs="Times New Roman"/>
         </w:rPr>
-        <w:t xml:space="preserve"> Batam State </w:t>
-      </w:r>
-      <w:proofErr w:type="spellStart"/>
-      <w:r>
-        <w:rPr>
-          <w:rFonts w:ascii="Times New Roman" w:hAnsi="Times New Roman" w:cs="Times New Roman"/>
-        </w:rPr>
-        <w:t>Politechnic</w:t>
-      </w:r>
-      <w:proofErr w:type="spellEnd"/>
-      <w:r>
-        <w:rPr>
-          <w:rFonts w:ascii="Times New Roman" w:hAnsi="Times New Roman" w:cs="Times New Roman"/>
-        </w:rPr>
-        <w:t xml:space="preserve"> </w:t>
-      </w:r>
-      <w:proofErr w:type="gramStart"/>
-      <w:r>
-        <w:rPr>
-          <w:rFonts w:ascii="Times New Roman" w:hAnsi="Times New Roman" w:cs="Times New Roman"/>
-        </w:rPr>
-        <w:t>and  committed</w:t>
-      </w:r>
-      <w:proofErr w:type="gramEnd"/>
-      <w:r>
-        <w:rPr>
-          <w:rFonts w:ascii="Times New Roman" w:hAnsi="Times New Roman" w:cs="Times New Roman"/>
-        </w:rPr>
-        <w:t xml:space="preserve"> to continue learning and growing in his career.</w:t>
+        <w:t xml:space="preserve"> Batam State Politechnic and  committed to continue learning and growing in his career.</w:t>
       </w:r>
     </w:p>
     <w:p>
@@ -464,16 +422,105 @@
           <w:i/>
           <w:iCs/>
         </w:rPr>
-        <w:t xml:space="preserve">Bachelor </w:t>
-      </w:r>
-      <w:proofErr w:type="gramStart"/>
+        <w:t>Bachelor Degree</w:t>
+      </w:r>
+      <w:r>
+        <w:rPr>
+          <w:rFonts w:ascii="Times New Roman" w:hAnsi="Times New Roman" w:cs="Times New Roman"/>
+        </w:rPr>
+        <w:t xml:space="preserve"> </w:t>
+      </w:r>
+      <w:r>
+        <w:rPr>
+          <w:rFonts w:ascii="Times New Roman" w:hAnsi="Times New Roman" w:cs="Times New Roman"/>
+        </w:rPr>
+        <w:t xml:space="preserve">, </w:t>
+      </w:r>
       <w:r>
         <w:rPr>
           <w:rFonts w:ascii="Times New Roman" w:hAnsi="Times New Roman" w:cs="Times New Roman"/>
           <w:i/>
           <w:iCs/>
         </w:rPr>
-        <w:t>Degree</w:t>
+        <w:t>Electronic Engineering Technology</w:t>
+      </w:r>
+      <w:r>
+        <w:rPr>
+          <w:rFonts w:ascii="Times New Roman" w:hAnsi="Times New Roman" w:cs="Times New Roman"/>
+        </w:rPr>
+        <w:t xml:space="preserve">     </w:t>
+      </w:r>
+      <w:r>
+        <w:rPr>
+          <w:rFonts w:ascii="Times New Roman" w:hAnsi="Times New Roman" w:cs="Times New Roman"/>
+        </w:rPr>
+        <w:tab/>
+      </w:r>
+      <w:r>
+        <w:rPr>
+          <w:rFonts w:ascii="Times New Roman" w:hAnsi="Times New Roman" w:cs="Times New Roman"/>
+        </w:rPr>
+        <w:tab/>
+      </w:r>
+      <w:r>
+        <w:rPr>
+          <w:rFonts w:ascii="Times New Roman" w:hAnsi="Times New Roman" w:cs="Times New Roman"/>
+        </w:rPr>
+        <w:tab/>
+      </w:r>
+      <w:r>
+        <w:rPr>
+          <w:rFonts w:ascii="Times New Roman" w:hAnsi="Times New Roman" w:cs="Times New Roman"/>
+        </w:rPr>
+        <w:tab/>
+        <w:t xml:space="preserve">  </w:t>
+      </w:r>
+      <w:r>
+        <w:rPr>
+          <w:rFonts w:ascii="Times New Roman" w:hAnsi="Times New Roman" w:cs="Times New Roman"/>
+        </w:rPr>
+        <w:t xml:space="preserve">          </w:t>
+      </w:r>
+      <w:r>
+        <w:rPr>
+          <w:rFonts w:ascii="Times New Roman" w:hAnsi="Times New Roman" w:cs="Times New Roman"/>
+        </w:rPr>
+        <w:t xml:space="preserve">   </w:t>
+      </w:r>
+      <w:r>
+        <w:rPr>
+          <w:rFonts w:ascii="Times New Roman" w:hAnsi="Times New Roman" w:cs="Times New Roman"/>
+        </w:rPr>
+        <w:t xml:space="preserve"> Present</w:t>
+      </w:r>
+    </w:p>
+    <w:p>
+      <w:pPr>
+        <w:tabs>
+          <w:tab w:val="left" w:pos="90"/>
+        </w:tabs>
+        <w:spacing w:after="0" w:line="240" w:lineRule="auto"/>
+        <w:rPr>
+          <w:rFonts w:ascii="Times New Roman" w:hAnsi="Times New Roman" w:cs="Times New Roman"/>
+        </w:rPr>
+      </w:pPr>
+      <w:r>
+        <w:rPr>
+          <w:rFonts w:ascii="Times New Roman" w:hAnsi="Times New Roman" w:cs="Times New Roman"/>
+        </w:rPr>
+        <w:t xml:space="preserve">Automation Industri, </w:t>
+      </w:r>
+      <w:r>
+        <w:rPr>
+          <w:rFonts w:ascii="Times New Roman" w:hAnsi="Times New Roman" w:cs="Times New Roman"/>
+        </w:rPr>
+        <w:t xml:space="preserve">PCB Design, Internet of Things, </w:t>
+      </w:r>
+      <w:r>
+        <w:rPr>
+          <w:rFonts w:ascii="Times New Roman" w:hAnsi="Times New Roman" w:cs="Times New Roman"/>
+        </w:rPr>
+        <w:t>Mechanical</w:t>
       </w:r>
       <w:r>
         <w:rPr>
@@ -485,22 +532,13 @@
         <w:rPr>
           <w:rFonts w:ascii="Times New Roman" w:hAnsi="Times New Roman" w:cs="Times New Roman"/>
         </w:rPr>
-        <w:t>,</w:t>
-      </w:r>
-      <w:proofErr w:type="gramEnd"/>
-      <w:r>
-        <w:rPr>
-          <w:rFonts w:ascii="Times New Roman" w:hAnsi="Times New Roman" w:cs="Times New Roman"/>
-        </w:rPr>
-        <w:t xml:space="preserve"> </w:t>
-      </w:r>
-      <w:r>
-        <w:rPr>
-          <w:rFonts w:ascii="Times New Roman" w:hAnsi="Times New Roman" w:cs="Times New Roman"/>
-          <w:i/>
-          <w:iCs/>
-        </w:rPr>
-        <w:t>Electronic Engineering Technology</w:t>
+        <w:t>Design</w:t>
+      </w:r>
+      <w:r>
+        <w:rPr>
+          <w:rFonts w:ascii="Times New Roman" w:hAnsi="Times New Roman" w:cs="Times New Roman"/>
+        </w:rPr>
+        <w:tab/>
       </w:r>
       <w:r>
         <w:rPr>
@@ -512,102 +550,6 @@
         <w:rPr>
           <w:rFonts w:ascii="Times New Roman" w:hAnsi="Times New Roman" w:cs="Times New Roman"/>
         </w:rPr>
-        <w:tab/>
-      </w:r>
-      <w:r>
-        <w:rPr>
-          <w:rFonts w:ascii="Times New Roman" w:hAnsi="Times New Roman" w:cs="Times New Roman"/>
-        </w:rPr>
-        <w:tab/>
-      </w:r>
-      <w:r>
-        <w:rPr>
-          <w:rFonts w:ascii="Times New Roman" w:hAnsi="Times New Roman" w:cs="Times New Roman"/>
-        </w:rPr>
-        <w:tab/>
-      </w:r>
-      <w:r>
-        <w:rPr>
-          <w:rFonts w:ascii="Times New Roman" w:hAnsi="Times New Roman" w:cs="Times New Roman"/>
-        </w:rPr>
-        <w:tab/>
-        <w:t xml:space="preserve">  </w:t>
-      </w:r>
-      <w:r>
-        <w:rPr>
-          <w:rFonts w:ascii="Times New Roman" w:hAnsi="Times New Roman" w:cs="Times New Roman"/>
-        </w:rPr>
-        <w:t xml:space="preserve">          </w:t>
-      </w:r>
-      <w:r>
-        <w:rPr>
-          <w:rFonts w:ascii="Times New Roman" w:hAnsi="Times New Roman" w:cs="Times New Roman"/>
-        </w:rPr>
-        <w:t xml:space="preserve">   </w:t>
-      </w:r>
-      <w:r>
-        <w:rPr>
-          <w:rFonts w:ascii="Times New Roman" w:hAnsi="Times New Roman" w:cs="Times New Roman"/>
-        </w:rPr>
-        <w:t xml:space="preserve"> Present</w:t>
-      </w:r>
-    </w:p>
-    <w:p>
-      <w:pPr>
-        <w:tabs>
-          <w:tab w:val="left" w:pos="90"/>
-        </w:tabs>
-        <w:spacing w:after="0" w:line="240" w:lineRule="auto"/>
-        <w:rPr>
-          <w:rFonts w:ascii="Times New Roman" w:hAnsi="Times New Roman" w:cs="Times New Roman"/>
-        </w:rPr>
-      </w:pPr>
-      <w:r>
-        <w:rPr>
-          <w:rFonts w:ascii="Times New Roman" w:hAnsi="Times New Roman" w:cs="Times New Roman"/>
-        </w:rPr>
-        <w:t xml:space="preserve">Automation Industri, </w:t>
-      </w:r>
-      <w:r>
-        <w:rPr>
-          <w:rFonts w:ascii="Times New Roman" w:hAnsi="Times New Roman" w:cs="Times New Roman"/>
-        </w:rPr>
-        <w:t xml:space="preserve">PCB Design, Internet of Things, </w:t>
-      </w:r>
-      <w:r>
-        <w:rPr>
-          <w:rFonts w:ascii="Times New Roman" w:hAnsi="Times New Roman" w:cs="Times New Roman"/>
-        </w:rPr>
-        <w:t>Mechanical</w:t>
-      </w:r>
-      <w:r>
-        <w:rPr>
-          <w:rFonts w:ascii="Times New Roman" w:hAnsi="Times New Roman" w:cs="Times New Roman"/>
-        </w:rPr>
-        <w:t xml:space="preserve"> </w:t>
-      </w:r>
-      <w:r>
-        <w:rPr>
-          <w:rFonts w:ascii="Times New Roman" w:hAnsi="Times New Roman" w:cs="Times New Roman"/>
-        </w:rPr>
-        <w:t>Design</w:t>
-      </w:r>
-      <w:r>
-        <w:rPr>
-          <w:rFonts w:ascii="Times New Roman" w:hAnsi="Times New Roman" w:cs="Times New Roman"/>
-        </w:rPr>
-        <w:tab/>
-      </w:r>
-      <w:r>
-        <w:rPr>
-          <w:rFonts w:ascii="Times New Roman" w:hAnsi="Times New Roman" w:cs="Times New Roman"/>
-        </w:rPr>
-        <w:t xml:space="preserve">     </w:t>
-      </w:r>
-      <w:r>
-        <w:rPr>
-          <w:rFonts w:ascii="Times New Roman" w:hAnsi="Times New Roman" w:cs="Times New Roman"/>
-        </w:rPr>
         <w:t xml:space="preserve">         </w:t>
       </w:r>
       <w:r>
@@ -620,27 +562,13 @@
         <w:rPr>
           <w:rFonts w:ascii="Times New Roman" w:hAnsi="Times New Roman" w:cs="Times New Roman"/>
         </w:rPr>
-        <w:t>/</w:t>
-      </w:r>
-      <w:proofErr w:type="gramStart"/>
-      <w:r>
-        <w:rPr>
-          <w:rFonts w:ascii="Times New Roman" w:hAnsi="Times New Roman" w:cs="Times New Roman"/>
-        </w:rPr>
-        <w:t>IPK</w:t>
-      </w:r>
-      <w:r>
-        <w:rPr>
-          <w:rFonts w:ascii="Times New Roman" w:hAnsi="Times New Roman" w:cs="Times New Roman"/>
-        </w:rPr>
-        <w:t xml:space="preserve"> :</w:t>
-      </w:r>
-      <w:proofErr w:type="gramEnd"/>
-      <w:r>
-        <w:rPr>
-          <w:rFonts w:ascii="Times New Roman" w:hAnsi="Times New Roman" w:cs="Times New Roman"/>
-        </w:rPr>
-        <w:t xml:space="preserve"> 3.</w:t>
+        <w:t>/IPK</w:t>
+      </w:r>
+      <w:r>
+        <w:rPr>
+          <w:rFonts w:ascii="Times New Roman" w:hAnsi="Times New Roman" w:cs="Times New Roman"/>
+        </w:rPr>
+        <w:t xml:space="preserve"> : 3.</w:t>
       </w:r>
       <w:r>
         <w:rPr>
@@ -842,6 +770,12 @@
         <w:rPr>
           <w:rFonts w:ascii="Times New Roman" w:hAnsi="Times New Roman" w:cs="Times New Roman"/>
         </w:rPr>
+        <w:t>, Maintenance Engineer</w:t>
+      </w:r>
+      <w:r>
+        <w:rPr>
+          <w:rFonts w:ascii="Times New Roman" w:hAnsi="Times New Roman" w:cs="Times New Roman"/>
+        </w:rPr>
         <w:t>.</w:t>
       </w:r>
     </w:p>
@@ -956,7 +890,6 @@
           <w:rFonts w:ascii="Times New Roman" w:hAnsi="Times New Roman" w:cs="Times New Roman"/>
         </w:rPr>
       </w:pPr>
-      <w:proofErr w:type="gramStart"/>
       <w:r>
         <w:rPr>
           <w:rFonts w:ascii="Times New Roman" w:hAnsi="Times New Roman" w:cs="Times New Roman"/>
@@ -981,60 +914,23 @@
         </w:rPr>
         <w:t>:</w:t>
       </w:r>
-      <w:proofErr w:type="gramEnd"/>
-      <w:r>
-        <w:rPr>
-          <w:rFonts w:ascii="Times New Roman" w:hAnsi="Times New Roman" w:cs="Times New Roman"/>
-        </w:rPr>
-        <w:t xml:space="preserve"> </w:t>
-      </w:r>
-      <w:proofErr w:type="spellStart"/>
-      <w:r>
-        <w:rPr>
-          <w:rFonts w:ascii="Times New Roman" w:hAnsi="Times New Roman" w:cs="Times New Roman"/>
-        </w:rPr>
-        <w:t>FluidSIM</w:t>
-      </w:r>
-      <w:proofErr w:type="spellEnd"/>
-      <w:r>
-        <w:rPr>
-          <w:rFonts w:ascii="Times New Roman" w:hAnsi="Times New Roman" w:cs="Times New Roman"/>
-        </w:rPr>
-        <w:t xml:space="preserve">, CX-Programmer, </w:t>
-      </w:r>
-      <w:r>
-        <w:rPr>
-          <w:rFonts w:ascii="Times New Roman" w:hAnsi="Times New Roman" w:cs="Times New Roman"/>
-        </w:rPr>
-        <w:t xml:space="preserve">Machine </w:t>
-      </w:r>
-      <w:proofErr w:type="gramStart"/>
-      <w:r>
-        <w:rPr>
-          <w:rFonts w:ascii="Times New Roman" w:hAnsi="Times New Roman" w:cs="Times New Roman"/>
-        </w:rPr>
-        <w:t>Expert(</w:t>
-      </w:r>
-      <w:proofErr w:type="gramEnd"/>
-      <w:r>
-        <w:rPr>
-          <w:rFonts w:ascii="Times New Roman" w:hAnsi="Times New Roman" w:cs="Times New Roman"/>
-        </w:rPr>
-        <w:t xml:space="preserve">Schneider PLC), </w:t>
-      </w:r>
-      <w:proofErr w:type="spellStart"/>
-      <w:r>
-        <w:rPr>
-          <w:rFonts w:ascii="Times New Roman" w:hAnsi="Times New Roman" w:cs="Times New Roman"/>
-        </w:rPr>
-        <w:t>EasyEda</w:t>
-      </w:r>
-      <w:proofErr w:type="spellEnd"/>
-      <w:r>
-        <w:rPr>
-          <w:rFonts w:ascii="Times New Roman" w:hAnsi="Times New Roman" w:cs="Times New Roman"/>
-        </w:rPr>
-        <w:t xml:space="preserve">, Visual Basic Studio, IDE, </w:t>
+      <w:r>
+        <w:rPr>
+          <w:rFonts w:ascii="Times New Roman" w:hAnsi="Times New Roman" w:cs="Times New Roman"/>
+        </w:rPr>
+        <w:t xml:space="preserve"> FluidSIM, CX-Programmer, </w:t>
+      </w:r>
+      <w:r>
+        <w:rPr>
+          <w:rFonts w:ascii="Times New Roman" w:hAnsi="Times New Roman" w:cs="Times New Roman"/>
+        </w:rPr>
+        <w:t xml:space="preserve">Machine Expert(Schneider PLC), </w:t>
+      </w:r>
+      <w:r>
+        <w:rPr>
+          <w:rFonts w:ascii="Times New Roman" w:hAnsi="Times New Roman" w:cs="Times New Roman"/>
+        </w:rPr>
+        <w:t xml:space="preserve">EasyEda, Visual Basic Studio, IDE, </w:t>
       </w:r>
       <w:r>
         <w:rPr>
@@ -1058,35 +954,13 @@
         <w:rPr>
           <w:rFonts w:ascii="Times New Roman" w:hAnsi="Times New Roman" w:cs="Times New Roman"/>
         </w:rPr>
-        <w:t xml:space="preserve">Inventor, </w:t>
-      </w:r>
-      <w:proofErr w:type="spellStart"/>
-      <w:r>
-        <w:rPr>
-          <w:rFonts w:ascii="Times New Roman" w:hAnsi="Times New Roman" w:cs="Times New Roman"/>
-        </w:rPr>
-        <w:t>AutoCad</w:t>
-      </w:r>
-      <w:proofErr w:type="spellEnd"/>
-      <w:r>
-        <w:rPr>
-          <w:rFonts w:ascii="Times New Roman" w:hAnsi="Times New Roman" w:cs="Times New Roman"/>
-        </w:rPr>
-        <w:t xml:space="preserve">, SolidWorks, </w:t>
-      </w:r>
-      <w:proofErr w:type="spellStart"/>
-      <w:r>
-        <w:rPr>
-          <w:rFonts w:ascii="Times New Roman" w:hAnsi="Times New Roman" w:cs="Times New Roman"/>
-        </w:rPr>
-        <w:t>Ms</w:t>
-      </w:r>
-      <w:proofErr w:type="spellEnd"/>
-      <w:r>
-        <w:rPr>
-          <w:rFonts w:ascii="Times New Roman" w:hAnsi="Times New Roman" w:cs="Times New Roman"/>
-        </w:rPr>
-        <w:t xml:space="preserve"> </w:t>
+        <w:t xml:space="preserve">Inventor, AutoCad, SolidWorks, </w:t>
+      </w:r>
+      <w:r>
+        <w:rPr>
+          <w:rFonts w:ascii="Times New Roman" w:hAnsi="Times New Roman" w:cs="Times New Roman"/>
+        </w:rPr>
+        <w:t xml:space="preserve">Ms </w:t>
       </w:r>
       <w:r>
         <w:rPr>
@@ -1098,16 +972,8 @@
         <w:rPr>
           <w:rFonts w:ascii="Times New Roman" w:hAnsi="Times New Roman" w:cs="Times New Roman"/>
         </w:rPr>
-        <w:t xml:space="preserve"> </w:t>
-      </w:r>
-      <w:proofErr w:type="spellStart"/>
-      <w:r>
-        <w:rPr>
-          <w:rFonts w:ascii="Times New Roman" w:hAnsi="Times New Roman" w:cs="Times New Roman"/>
-        </w:rPr>
-        <w:t>Ms</w:t>
-      </w:r>
-      <w:proofErr w:type="spellEnd"/>
+        <w:t xml:space="preserve"> Ms</w:t>
+      </w:r>
       <w:r>
         <w:rPr>
           <w:rFonts w:ascii="Times New Roman" w:hAnsi="Times New Roman" w:cs="Times New Roman"/>
@@ -2073,26 +1939,16 @@
           <w:b/>
           <w:bCs/>
         </w:rPr>
-        <w:t xml:space="preserve">PT Panasonic Industrial Devices </w:t>
-      </w:r>
-      <w:proofErr w:type="gramStart"/>
-      <w:r>
-        <w:rPr>
-          <w:rFonts w:ascii="Times New Roman" w:hAnsi="Times New Roman" w:cs="Times New Roman"/>
-          <w:b/>
-          <w:bCs/>
-        </w:rPr>
-        <w:t xml:space="preserve">Batam  </w:t>
-      </w:r>
-      <w:r>
-        <w:rPr>
-          <w:rFonts w:ascii="Times New Roman" w:hAnsi="Times New Roman" w:cs="Times New Roman"/>
-          <w:b/>
-          <w:bCs/>
-        </w:rPr>
-        <w:tab/>
-      </w:r>
-      <w:proofErr w:type="gramEnd"/>
+        <w:t xml:space="preserve">PT Panasonic Industrial Devices Batam  </w:t>
+      </w:r>
+      <w:r>
+        <w:rPr>
+          <w:rFonts w:ascii="Times New Roman" w:hAnsi="Times New Roman" w:cs="Times New Roman"/>
+          <w:b/>
+          <w:bCs/>
+        </w:rPr>
+        <w:tab/>
+      </w:r>
       <w:r>
         <w:rPr>
           <w:rFonts w:ascii="Times New Roman" w:hAnsi="Times New Roman" w:cs="Times New Roman"/>
@@ -2141,19 +1997,11 @@
         </w:rPr>
         <w:t xml:space="preserve">           </w:t>
       </w:r>
-      <w:proofErr w:type="spellStart"/>
-      <w:r>
-        <w:rPr>
-          <w:rFonts w:ascii="Times New Roman" w:hAnsi="Times New Roman" w:cs="Times New Roman"/>
-        </w:rPr>
-        <w:t>Batam</w:t>
-      </w:r>
-      <w:proofErr w:type="spellEnd"/>
-      <w:r>
-        <w:rPr>
-          <w:rFonts w:ascii="Times New Roman" w:hAnsi="Times New Roman" w:cs="Times New Roman"/>
-        </w:rPr>
-        <w:t>, ID</w:t>
+      <w:r>
+        <w:rPr>
+          <w:rFonts w:ascii="Times New Roman" w:hAnsi="Times New Roman" w:cs="Times New Roman"/>
+        </w:rPr>
+        <w:t>Batam, ID</w:t>
       </w:r>
     </w:p>
     <w:p>
@@ -2281,19 +2129,11 @@
           <w:rFonts w:ascii="Times New Roman" w:hAnsi="Times New Roman" w:cs="Times New Roman"/>
         </w:rPr>
       </w:pPr>
-      <w:proofErr w:type="spellStart"/>
-      <w:r>
-        <w:rPr>
-          <w:rFonts w:ascii="Times New Roman" w:hAnsi="Times New Roman" w:cs="Times New Roman"/>
-        </w:rPr>
-        <w:t>Incharge</w:t>
-      </w:r>
-      <w:proofErr w:type="spellEnd"/>
-      <w:r>
-        <w:rPr>
-          <w:rFonts w:ascii="Times New Roman" w:hAnsi="Times New Roman" w:cs="Times New Roman"/>
-        </w:rPr>
-        <w:t xml:space="preserve"> Line Production </w:t>
+      <w:r>
+        <w:rPr>
+          <w:rFonts w:ascii="Times New Roman" w:hAnsi="Times New Roman" w:cs="Times New Roman"/>
+        </w:rPr>
+        <w:t xml:space="preserve">Incharge Line Production </w:t>
       </w:r>
     </w:p>
     <w:p>
@@ -2333,19 +2173,11 @@
           <w:rFonts w:ascii="Times New Roman" w:hAnsi="Times New Roman" w:cs="Times New Roman"/>
         </w:rPr>
       </w:pPr>
-      <w:proofErr w:type="spellStart"/>
-      <w:r>
-        <w:rPr>
-          <w:rFonts w:ascii="Times New Roman" w:hAnsi="Times New Roman" w:cs="Times New Roman"/>
-        </w:rPr>
-        <w:t>Mantaining</w:t>
-      </w:r>
-      <w:proofErr w:type="spellEnd"/>
-      <w:r>
-        <w:rPr>
-          <w:rFonts w:ascii="Times New Roman" w:hAnsi="Times New Roman" w:cs="Times New Roman"/>
-        </w:rPr>
-        <w:t xml:space="preserve"> productivity and line efficiency</w:t>
+      <w:r>
+        <w:rPr>
+          <w:rFonts w:ascii="Times New Roman" w:hAnsi="Times New Roman" w:cs="Times New Roman"/>
+        </w:rPr>
+        <w:t>Mantaining productivity and line efficiency</w:t>
       </w:r>
     </w:p>
     <w:p>
@@ -2409,18 +2241,8 @@
           <w:b/>
           <w:bCs/>
         </w:rPr>
-        <w:t xml:space="preserve">/MKK </w:t>
-      </w:r>
-      <w:proofErr w:type="spellStart"/>
-      <w:r>
-        <w:rPr>
-          <w:rFonts w:ascii="Times New Roman" w:hAnsi="Times New Roman" w:cs="Times New Roman"/>
-          <w:b/>
-          <w:bCs/>
-        </w:rPr>
-        <w:t>Co.,LTD</w:t>
-      </w:r>
-      <w:proofErr w:type="spellEnd"/>
+        <w:t>/MKK Co.,LTD</w:t>
+      </w:r>
       <w:r>
         <w:rPr>
           <w:rFonts w:ascii="Times New Roman" w:hAnsi="Times New Roman" w:cs="Times New Roman"/>
@@ -2643,21 +2465,12 @@
           <w:rFonts w:ascii="Times New Roman" w:hAnsi="Times New Roman" w:cs="Times New Roman"/>
         </w:rPr>
       </w:pPr>
-      <w:proofErr w:type="spellStart"/>
-      <w:r>
-        <w:rPr>
-          <w:rFonts w:ascii="Times New Roman" w:hAnsi="Times New Roman" w:cs="Times New Roman"/>
-        </w:rPr>
-        <w:t>Incharge</w:t>
-      </w:r>
-      <w:proofErr w:type="spellEnd"/>
-      <w:r>
-        <w:rPr>
-          <w:rFonts w:ascii="Times New Roman" w:hAnsi="Times New Roman" w:cs="Times New Roman"/>
-        </w:rPr>
-        <w:t xml:space="preserve"> for 3 CNC Milling Machine &amp; 1 CNC </w:t>
-      </w:r>
-      <w:proofErr w:type="spellStart"/>
+      <w:r>
+        <w:rPr>
+          <w:rFonts w:ascii="Times New Roman" w:hAnsi="Times New Roman" w:cs="Times New Roman"/>
+        </w:rPr>
+        <w:t xml:space="preserve">Incharge for 3 CNC Milling Machine &amp; 1 CNC </w:t>
+      </w:r>
       <w:r>
         <w:rPr>
           <w:rFonts w:ascii="Times New Roman" w:hAnsi="Times New Roman" w:cs="Times New Roman"/>
@@ -2670,7 +2483,6 @@
         </w:rPr>
         <w:t>irecut</w:t>
       </w:r>
-      <w:proofErr w:type="spellEnd"/>
       <w:r>
         <w:rPr>
           <w:rFonts w:ascii="Times New Roman" w:hAnsi="Times New Roman" w:cs="Times New Roman"/>
@@ -3062,7 +2874,6 @@
         </w:rPr>
         <w:t xml:space="preserve">Relocation of 20 Work Points </w:t>
       </w:r>
-      <w:proofErr w:type="gramStart"/>
       <w:r>
         <w:rPr>
           <w:rFonts w:ascii="Times New Roman" w:hAnsi="Times New Roman" w:cs="Times New Roman"/>
@@ -3077,25 +2888,7 @@
           <w:b/>
           <w:bCs/>
         </w:rPr>
-        <w:t xml:space="preserve"> Sumitomo</w:t>
-      </w:r>
-      <w:proofErr w:type="gramEnd"/>
-      <w:r>
-        <w:rPr>
-          <w:rFonts w:ascii="Times New Roman" w:hAnsi="Times New Roman" w:cs="Times New Roman"/>
-          <w:b/>
-          <w:bCs/>
-        </w:rPr>
-        <w:t xml:space="preserve"> Wiring System </w:t>
-      </w:r>
-      <w:proofErr w:type="gramStart"/>
-      <w:r>
-        <w:rPr>
-          <w:rFonts w:ascii="Times New Roman" w:hAnsi="Times New Roman" w:cs="Times New Roman"/>
-          <w:b/>
-          <w:bCs/>
-        </w:rPr>
-        <w:t>Development</w:t>
+        <w:t xml:space="preserve"> Sumitomo Wiring System Development</w:t>
       </w:r>
       <w:r>
         <w:rPr>
@@ -3113,7 +2906,6 @@
         </w:rPr>
         <w:t>Nov</w:t>
       </w:r>
-      <w:proofErr w:type="gramEnd"/>
       <w:r>
         <w:rPr>
           <w:rFonts w:ascii="Times New Roman" w:hAnsi="Times New Roman" w:cs="Times New Roman"/>

--- a/CV.docx
+++ b/CV.docx
@@ -186,7 +186,19 @@
         <w:rPr>
           <w:rFonts w:ascii="Times New Roman" w:hAnsi="Times New Roman" w:cs="Times New Roman"/>
         </w:rPr>
-        <w:t xml:space="preserve">tomation Technician at PT Panasonic Industrial Devices Batam, a Semiconductor manifacturing company, where he worked for 2 years. Currently, he is working at PT Sumitomo Wiring Systems Batam Indonesia as a Design Development. </w:t>
+        <w:t>tomation Technician at PT Panasonic Industrial Devices Batam, a Semiconductor man</w:t>
+      </w:r>
+      <w:r>
+        <w:rPr>
+          <w:rFonts w:ascii="Times New Roman" w:hAnsi="Times New Roman" w:cs="Times New Roman"/>
+        </w:rPr>
+        <w:t>u</w:t>
+      </w:r>
+      <w:r>
+        <w:rPr>
+          <w:rFonts w:ascii="Times New Roman" w:hAnsi="Times New Roman" w:cs="Times New Roman"/>
+        </w:rPr>
+        <w:t xml:space="preserve">facturing company, where he worked for 2 years. Currently, he is working at PT Sumitomo Wiring Systems Batam Indonesia as a Design Development. </w:t>
       </w:r>
       <w:r>
         <w:rPr>
@@ -210,7 +222,21 @@
         <w:rPr>
           <w:rFonts w:ascii="Times New Roman" w:hAnsi="Times New Roman" w:cs="Times New Roman"/>
         </w:rPr>
-        <w:t xml:space="preserve"> Batam State Politechnic and  committed to continue learning and growing in his career.</w:t>
+        <w:t xml:space="preserve"> Batam State </w:t>
+      </w:r>
+      <w:proofErr w:type="spellStart"/>
+      <w:r>
+        <w:rPr>
+          <w:rFonts w:ascii="Times New Roman" w:hAnsi="Times New Roman" w:cs="Times New Roman"/>
+        </w:rPr>
+        <w:t>Politechnic</w:t>
+      </w:r>
+      <w:proofErr w:type="spellEnd"/>
+      <w:r>
+        <w:rPr>
+          <w:rFonts w:ascii="Times New Roman" w:hAnsi="Times New Roman" w:cs="Times New Roman"/>
+        </w:rPr>
+        <w:t xml:space="preserve"> and  committed to continue learning and growing in his career.</w:t>
       </w:r>
     </w:p>
     <w:p>
@@ -479,19 +505,13 @@
         <w:rPr>
           <w:rFonts w:ascii="Times New Roman" w:hAnsi="Times New Roman" w:cs="Times New Roman"/>
         </w:rPr>
-        <w:t xml:space="preserve">          </w:t>
-      </w:r>
-      <w:r>
-        <w:rPr>
-          <w:rFonts w:ascii="Times New Roman" w:hAnsi="Times New Roman" w:cs="Times New Roman"/>
-        </w:rPr>
-        <w:t xml:space="preserve">   </w:t>
-      </w:r>
-      <w:r>
-        <w:rPr>
-          <w:rFonts w:ascii="Times New Roman" w:hAnsi="Times New Roman" w:cs="Times New Roman"/>
-        </w:rPr>
-        <w:t xml:space="preserve"> Present</w:t>
+        <w:t xml:space="preserve">         </w:t>
+      </w:r>
+      <w:r>
+        <w:rPr>
+          <w:rFonts w:ascii="Times New Roman" w:hAnsi="Times New Roman" w:cs="Times New Roman"/>
+        </w:rPr>
+        <w:t>Graduated</w:t>
       </w:r>
     </w:p>
     <w:p>
@@ -684,6 +704,7 @@
           <w:tab w:val="left" w:pos="90"/>
         </w:tabs>
         <w:spacing w:after="0" w:line="240" w:lineRule="auto"/>
+        <w:jc w:val="both"/>
         <w:rPr>
           <w:rFonts w:ascii="Times New Roman" w:hAnsi="Times New Roman" w:cs="Times New Roman"/>
         </w:rPr>
@@ -886,6 +907,7 @@
           <w:tab w:val="left" w:pos="90"/>
         </w:tabs>
         <w:spacing w:after="0" w:line="240" w:lineRule="auto"/>
+        <w:jc w:val="both"/>
         <w:rPr>
           <w:rFonts w:ascii="Times New Roman" w:hAnsi="Times New Roman" w:cs="Times New Roman"/>
         </w:rPr>
@@ -918,7 +940,21 @@
         <w:rPr>
           <w:rFonts w:ascii="Times New Roman" w:hAnsi="Times New Roman" w:cs="Times New Roman"/>
         </w:rPr>
-        <w:t xml:space="preserve"> FluidSIM, CX-Programmer, </w:t>
+        <w:t xml:space="preserve"> </w:t>
+      </w:r>
+      <w:proofErr w:type="spellStart"/>
+      <w:r>
+        <w:rPr>
+          <w:rFonts w:ascii="Times New Roman" w:hAnsi="Times New Roman" w:cs="Times New Roman"/>
+        </w:rPr>
+        <w:t>FluidSIM</w:t>
+      </w:r>
+      <w:proofErr w:type="spellEnd"/>
+      <w:r>
+        <w:rPr>
+          <w:rFonts w:ascii="Times New Roman" w:hAnsi="Times New Roman" w:cs="Times New Roman"/>
+        </w:rPr>
+        <w:t xml:space="preserve">, CX-Programmer, </w:t>
       </w:r>
       <w:r>
         <w:rPr>
@@ -926,11 +962,19 @@
         </w:rPr>
         <w:t xml:space="preserve">Machine Expert(Schneider PLC), </w:t>
       </w:r>
-      <w:r>
-        <w:rPr>
-          <w:rFonts w:ascii="Times New Roman" w:hAnsi="Times New Roman" w:cs="Times New Roman"/>
-        </w:rPr>
-        <w:t xml:space="preserve">EasyEda, Visual Basic Studio, IDE, </w:t>
+      <w:proofErr w:type="spellStart"/>
+      <w:r>
+        <w:rPr>
+          <w:rFonts w:ascii="Times New Roman" w:hAnsi="Times New Roman" w:cs="Times New Roman"/>
+        </w:rPr>
+        <w:t>EasyEda</w:t>
+      </w:r>
+      <w:proofErr w:type="spellEnd"/>
+      <w:r>
+        <w:rPr>
+          <w:rFonts w:ascii="Times New Roman" w:hAnsi="Times New Roman" w:cs="Times New Roman"/>
+        </w:rPr>
+        <w:t xml:space="preserve">, Visual Basic Studio, IDE, </w:t>
       </w:r>
       <w:r>
         <w:rPr>
@@ -954,55 +998,81 @@
         <w:rPr>
           <w:rFonts w:ascii="Times New Roman" w:hAnsi="Times New Roman" w:cs="Times New Roman"/>
         </w:rPr>
-        <w:t xml:space="preserve">Inventor, AutoCad, SolidWorks, </w:t>
-      </w:r>
-      <w:r>
-        <w:rPr>
-          <w:rFonts w:ascii="Times New Roman" w:hAnsi="Times New Roman" w:cs="Times New Roman"/>
-        </w:rPr>
-        <w:t xml:space="preserve">Ms </w:t>
-      </w:r>
-      <w:r>
-        <w:rPr>
-          <w:rFonts w:ascii="Times New Roman" w:hAnsi="Times New Roman" w:cs="Times New Roman"/>
-        </w:rPr>
-        <w:t>Office,</w:t>
-      </w:r>
-      <w:r>
-        <w:rPr>
-          <w:rFonts w:ascii="Times New Roman" w:hAnsi="Times New Roman" w:cs="Times New Roman"/>
-        </w:rPr>
-        <w:t xml:space="preserve"> Ms</w:t>
-      </w:r>
-      <w:r>
-        <w:rPr>
-          <w:rFonts w:ascii="Times New Roman" w:hAnsi="Times New Roman" w:cs="Times New Roman"/>
-        </w:rPr>
-        <w:t xml:space="preserve"> Excel.</w:t>
-      </w:r>
-      <w:r>
-        <w:rPr>
-          <w:rFonts w:ascii="Times New Roman" w:hAnsi="Times New Roman" w:cs="Times New Roman"/>
-        </w:rPr>
-        <w:tab/>
-      </w:r>
-    </w:p>
-    <w:p>
-      <w:pPr>
-        <w:tabs>
-          <w:tab w:val="left" w:pos="90"/>
-        </w:tabs>
-        <w:spacing w:after="0" w:line="240" w:lineRule="auto"/>
-        <w:rPr>
-          <w:rFonts w:ascii="Times New Roman" w:hAnsi="Times New Roman" w:cs="Times New Roman"/>
-        </w:rPr>
-      </w:pPr>
-      <w:r>
-        <w:rPr>
-          <w:rFonts w:ascii="Times New Roman" w:hAnsi="Times New Roman" w:cs="Times New Roman"/>
-        </w:rPr>
-        <w:tab/>
-      </w:r>
+        <w:t xml:space="preserve">Inventor, </w:t>
+      </w:r>
+      <w:proofErr w:type="spellStart"/>
+      <w:r>
+        <w:rPr>
+          <w:rFonts w:ascii="Times New Roman" w:hAnsi="Times New Roman" w:cs="Times New Roman"/>
+        </w:rPr>
+        <w:t>AutoCad</w:t>
+      </w:r>
+      <w:proofErr w:type="spellEnd"/>
+      <w:r>
+        <w:rPr>
+          <w:rFonts w:ascii="Times New Roman" w:hAnsi="Times New Roman" w:cs="Times New Roman"/>
+        </w:rPr>
+        <w:t xml:space="preserve">, SolidWorks, </w:t>
+      </w:r>
+      <w:r>
+        <w:rPr>
+          <w:rFonts w:ascii="Times New Roman" w:hAnsi="Times New Roman" w:cs="Times New Roman"/>
+        </w:rPr>
+        <w:t>M</w:t>
+      </w:r>
+      <w:r>
+        <w:rPr>
+          <w:rFonts w:ascii="Times New Roman" w:hAnsi="Times New Roman" w:cs="Times New Roman"/>
+        </w:rPr>
+        <w:t>icrosoft</w:t>
+      </w:r>
+      <w:r>
+        <w:rPr>
+          <w:rFonts w:ascii="Times New Roman" w:hAnsi="Times New Roman" w:cs="Times New Roman"/>
+        </w:rPr>
+        <w:t xml:space="preserve"> </w:t>
+      </w:r>
+      <w:r>
+        <w:rPr>
+          <w:rFonts w:ascii="Times New Roman" w:hAnsi="Times New Roman" w:cs="Times New Roman"/>
+        </w:rPr>
+        <w:t>Word</w:t>
+      </w:r>
+      <w:r>
+        <w:rPr>
+          <w:rFonts w:ascii="Times New Roman" w:hAnsi="Times New Roman" w:cs="Times New Roman"/>
+        </w:rPr>
+        <w:t>,</w:t>
+      </w:r>
+      <w:r>
+        <w:rPr>
+          <w:rFonts w:ascii="Times New Roman" w:hAnsi="Times New Roman" w:cs="Times New Roman"/>
+        </w:rPr>
+        <w:t xml:space="preserve"> </w:t>
+      </w:r>
+      <w:r>
+        <w:rPr>
+          <w:rFonts w:ascii="Times New Roman" w:hAnsi="Times New Roman" w:cs="Times New Roman"/>
+        </w:rPr>
+        <w:t xml:space="preserve">Microsoft </w:t>
+      </w:r>
+      <w:r>
+        <w:rPr>
+          <w:rFonts w:ascii="Times New Roman" w:hAnsi="Times New Roman" w:cs="Times New Roman"/>
+        </w:rPr>
+        <w:t>Excel.</w:t>
+      </w:r>
+    </w:p>
+    <w:p>
+      <w:pPr>
+        <w:tabs>
+          <w:tab w:val="left" w:pos="90"/>
+        </w:tabs>
+        <w:spacing w:after="0" w:line="240" w:lineRule="auto"/>
+        <w:rPr>
+          <w:rFonts w:ascii="Times New Roman" w:hAnsi="Times New Roman" w:cs="Times New Roman"/>
+        </w:rPr>
+      </w:pPr>
     </w:p>
     <w:p>
       <w:pPr>
@@ -1123,6 +1193,12 @@
         </w:rPr>
         <w:t>PLC (BNSP)</w:t>
       </w:r>
+      <w:r>
+        <w:rPr>
+          <w:rFonts w:ascii="Times New Roman" w:hAnsi="Times New Roman" w:cs="Times New Roman"/>
+        </w:rPr>
+        <w:tab/>
+      </w:r>
     </w:p>
     <w:p>
       <w:pPr>
@@ -1429,6 +1505,7 @@
           <w:tab w:val="left" w:pos="90"/>
         </w:tabs>
         <w:spacing w:after="0" w:line="240" w:lineRule="auto"/>
+        <w:jc w:val="both"/>
         <w:rPr>
           <w:rFonts w:ascii="Times New Roman" w:hAnsi="Times New Roman" w:cs="Times New Roman"/>
         </w:rPr>
@@ -1457,6 +1534,7 @@
           <w:tab w:val="left" w:pos="90"/>
         </w:tabs>
         <w:spacing w:after="0" w:line="240" w:lineRule="auto"/>
+        <w:jc w:val="both"/>
         <w:rPr>
           <w:rFonts w:ascii="Times New Roman" w:hAnsi="Times New Roman" w:cs="Times New Roman"/>
         </w:rPr>
@@ -1479,6 +1557,7 @@
           <w:tab w:val="left" w:pos="90"/>
         </w:tabs>
         <w:spacing w:after="0" w:line="240" w:lineRule="auto"/>
+        <w:jc w:val="both"/>
         <w:rPr>
           <w:rFonts w:ascii="Times New Roman" w:hAnsi="Times New Roman" w:cs="Times New Roman"/>
         </w:rPr>
@@ -1501,6 +1580,7 @@
           <w:tab w:val="left" w:pos="90"/>
         </w:tabs>
         <w:spacing w:after="0" w:line="240" w:lineRule="auto"/>
+        <w:jc w:val="both"/>
         <w:rPr>
           <w:rFonts w:ascii="Times New Roman" w:hAnsi="Times New Roman" w:cs="Times New Roman"/>
         </w:rPr>
@@ -1529,6 +1609,7 @@
           <w:tab w:val="left" w:pos="90"/>
         </w:tabs>
         <w:spacing w:after="0" w:line="240" w:lineRule="auto"/>
+        <w:jc w:val="both"/>
         <w:rPr>
           <w:rFonts w:ascii="Times New Roman" w:hAnsi="Times New Roman" w:cs="Times New Roman"/>
         </w:rPr>
@@ -1551,6 +1632,7 @@
           <w:tab w:val="left" w:pos="90"/>
         </w:tabs>
         <w:spacing w:after="0" w:line="240" w:lineRule="auto"/>
+        <w:jc w:val="both"/>
         <w:rPr>
           <w:rFonts w:ascii="Times New Roman" w:hAnsi="Times New Roman" w:cs="Times New Roman"/>
         </w:rPr>
@@ -1573,6 +1655,7 @@
           <w:tab w:val="left" w:pos="90"/>
         </w:tabs>
         <w:spacing w:after="0" w:line="240" w:lineRule="auto"/>
+        <w:jc w:val="both"/>
         <w:rPr>
           <w:rFonts w:ascii="Times New Roman" w:hAnsi="Times New Roman" w:cs="Times New Roman"/>
         </w:rPr>
@@ -1595,6 +1678,7 @@
           <w:tab w:val="left" w:pos="90"/>
         </w:tabs>
         <w:spacing w:after="0" w:line="240" w:lineRule="auto"/>
+        <w:jc w:val="both"/>
         <w:rPr>
           <w:rFonts w:ascii="Times New Roman" w:hAnsi="Times New Roman" w:cs="Times New Roman"/>
         </w:rPr>
@@ -1617,6 +1701,7 @@
           <w:tab w:val="left" w:pos="90"/>
         </w:tabs>
         <w:spacing w:after="0" w:line="240" w:lineRule="auto"/>
+        <w:jc w:val="both"/>
         <w:rPr>
           <w:rFonts w:ascii="Times New Roman" w:hAnsi="Times New Roman" w:cs="Times New Roman"/>
         </w:rPr>
@@ -1626,6 +1711,12 @@
           <w:rFonts w:ascii="Times New Roman" w:hAnsi="Times New Roman" w:cs="Times New Roman"/>
         </w:rPr>
         <w:t>Interpreter</w:t>
+      </w:r>
+      <w:r>
+        <w:rPr>
+          <w:rFonts w:ascii="Times New Roman" w:hAnsi="Times New Roman" w:cs="Times New Roman"/>
+        </w:rPr>
+        <w:t>.</w:t>
       </w:r>
     </w:p>
     <w:p>
@@ -1752,6 +1843,7 @@
           <w:tab w:val="left" w:pos="90"/>
         </w:tabs>
         <w:spacing w:after="0" w:line="240" w:lineRule="auto"/>
+        <w:jc w:val="both"/>
         <w:rPr>
           <w:rFonts w:ascii="Times New Roman" w:hAnsi="Times New Roman" w:cs="Times New Roman"/>
         </w:rPr>
@@ -1774,6 +1866,7 @@
           <w:tab w:val="left" w:pos="90"/>
         </w:tabs>
         <w:spacing w:after="0" w:line="240" w:lineRule="auto"/>
+        <w:jc w:val="both"/>
         <w:rPr>
           <w:rFonts w:ascii="Times New Roman" w:hAnsi="Times New Roman" w:cs="Times New Roman"/>
         </w:rPr>
@@ -1783,6 +1876,12 @@
           <w:rFonts w:ascii="Times New Roman" w:hAnsi="Times New Roman" w:cs="Times New Roman"/>
         </w:rPr>
         <w:t>In charge of conducting trials for new products</w:t>
+      </w:r>
+      <w:r>
+        <w:rPr>
+          <w:rFonts w:ascii="Times New Roman" w:hAnsi="Times New Roman" w:cs="Times New Roman"/>
+        </w:rPr>
+        <w:t>.</w:t>
       </w:r>
     </w:p>
     <w:p>
@@ -1796,69 +1895,52 @@
           <w:tab w:val="left" w:pos="90"/>
         </w:tabs>
         <w:spacing w:after="0" w:line="240" w:lineRule="auto"/>
-        <w:rPr>
-          <w:rFonts w:ascii="Times New Roman" w:hAnsi="Times New Roman" w:cs="Times New Roman"/>
-        </w:rPr>
-      </w:pPr>
-      <w:r>
-        <w:rPr>
-          <w:rFonts w:ascii="Times New Roman" w:hAnsi="Times New Roman" w:cs="Times New Roman"/>
-        </w:rPr>
-        <w:t>Analyzed manufacturing processes to:</w:t>
-      </w:r>
-      <w:r>
-        <w:rPr>
-          <w:rFonts w:ascii="Times New Roman" w:hAnsi="Times New Roman" w:cs="Times New Roman"/>
-        </w:rPr>
-        <w:br/>
-      </w:r>
-      <w:r>
-        <w:rPr>
-          <w:rFonts w:ascii="Times New Roman" w:hAnsi="Times New Roman" w:cs="Times New Roman"/>
-        </w:rPr>
-        <w:t> </w:t>
-      </w:r>
-      <w:r>
-        <w:rPr>
-          <w:rFonts w:ascii="Times New Roman" w:hAnsi="Times New Roman" w:cs="Times New Roman"/>
-        </w:rPr>
-        <w:t>– Improve productivity</w:t>
-      </w:r>
-      <w:r>
-        <w:rPr>
-          <w:rFonts w:ascii="Times New Roman" w:hAnsi="Times New Roman" w:cs="Times New Roman"/>
-        </w:rPr>
-        <w:br/>
-      </w:r>
-      <w:r>
-        <w:rPr>
-          <w:rFonts w:ascii="Times New Roman" w:hAnsi="Times New Roman" w:cs="Times New Roman"/>
-        </w:rPr>
-        <w:t> </w:t>
-      </w:r>
-      <w:r>
-        <w:rPr>
-          <w:rFonts w:ascii="Times New Roman" w:hAnsi="Times New Roman" w:cs="Times New Roman"/>
-        </w:rPr>
-        <w:t>– Control efficiency</w:t>
-      </w:r>
-      <w:r>
-        <w:rPr>
-          <w:rFonts w:ascii="Times New Roman" w:hAnsi="Times New Roman" w:cs="Times New Roman"/>
-        </w:rPr>
-        <w:br/>
-      </w:r>
-      <w:r>
-        <w:rPr>
-          <w:rFonts w:ascii="Times New Roman" w:hAnsi="Times New Roman" w:cs="Times New Roman"/>
-        </w:rPr>
-        <w:t> </w:t>
-      </w:r>
-      <w:r>
-        <w:rPr>
-          <w:rFonts w:ascii="Times New Roman" w:hAnsi="Times New Roman" w:cs="Times New Roman"/>
-        </w:rPr>
-        <w:t>– Ensure product compliance with customer specifications</w:t>
+        <w:jc w:val="both"/>
+        <w:rPr>
+          <w:rFonts w:ascii="Times New Roman" w:hAnsi="Times New Roman" w:cs="Times New Roman"/>
+        </w:rPr>
+      </w:pPr>
+      <w:r>
+        <w:rPr>
+          <w:rFonts w:ascii="Times New Roman" w:hAnsi="Times New Roman" w:cs="Times New Roman"/>
+        </w:rPr>
+        <w:t>Analyzed manufacturing processes to</w:t>
+      </w:r>
+      <w:r>
+        <w:rPr>
+          <w:rFonts w:ascii="Times New Roman" w:hAnsi="Times New Roman" w:cs="Times New Roman"/>
+        </w:rPr>
+        <w:t xml:space="preserve"> </w:t>
+      </w:r>
+      <w:r>
+        <w:rPr>
+          <w:rFonts w:ascii="Times New Roman" w:hAnsi="Times New Roman" w:cs="Times New Roman"/>
+        </w:rPr>
+        <w:t>Improve productivity</w:t>
+      </w:r>
+      <w:r>
+        <w:rPr>
+          <w:rFonts w:ascii="Times New Roman" w:hAnsi="Times New Roman" w:cs="Times New Roman"/>
+        </w:rPr>
+        <w:t xml:space="preserve">, </w:t>
+      </w:r>
+      <w:r>
+        <w:rPr>
+          <w:rFonts w:ascii="Times New Roman" w:hAnsi="Times New Roman" w:cs="Times New Roman"/>
+        </w:rPr>
+        <w:t>Control efficiency</w:t>
+      </w:r>
+      <w:r>
+        <w:rPr>
+          <w:rFonts w:ascii="Times New Roman" w:hAnsi="Times New Roman" w:cs="Times New Roman"/>
+        </w:rPr>
+        <w:t xml:space="preserve">, </w:t>
+      </w:r>
+      <w:r>
+        <w:rPr>
+          <w:rFonts w:ascii="Times New Roman" w:hAnsi="Times New Roman" w:cs="Times New Roman"/>
+        </w:rPr>
+        <w:t>Ensure product compliance with customer specifications</w:t>
       </w:r>
       <w:r>
         <w:rPr>
@@ -1878,15 +1960,52 @@
           <w:tab w:val="left" w:pos="90"/>
         </w:tabs>
         <w:spacing w:after="0" w:line="240" w:lineRule="auto"/>
-        <w:rPr>
-          <w:rFonts w:ascii="Times New Roman" w:hAnsi="Times New Roman" w:cs="Times New Roman"/>
-        </w:rPr>
-      </w:pPr>
-      <w:r>
-        <w:rPr>
-          <w:rFonts w:ascii="Times New Roman" w:hAnsi="Times New Roman" w:cs="Times New Roman"/>
-        </w:rPr>
-        <w:t>Responsible for organizing and reporting in monthly internal engineering meetings.</w:t>
+        <w:jc w:val="both"/>
+        <w:rPr>
+          <w:rFonts w:ascii="Times New Roman" w:hAnsi="Times New Roman" w:cs="Times New Roman"/>
+        </w:rPr>
+      </w:pPr>
+      <w:r>
+        <w:rPr>
+          <w:rFonts w:ascii="Times New Roman" w:hAnsi="Times New Roman" w:cs="Times New Roman"/>
+        </w:rPr>
+        <w:t>Coordinate with cross-functional departments</w:t>
+      </w:r>
+      <w:r>
+        <w:rPr>
+          <w:rFonts w:ascii="Times New Roman" w:hAnsi="Times New Roman" w:cs="Times New Roman"/>
+        </w:rPr>
+        <w:t xml:space="preserve"> </w:t>
+      </w:r>
+      <w:r>
+        <w:rPr>
+          <w:rFonts w:ascii="Times New Roman" w:hAnsi="Times New Roman" w:cs="Times New Roman"/>
+        </w:rPr>
+        <w:t>to ensure</w:t>
+      </w:r>
+      <w:r>
+        <w:rPr>
+          <w:rFonts w:ascii="Times New Roman" w:hAnsi="Times New Roman" w:cs="Times New Roman"/>
+        </w:rPr>
+        <w:t xml:space="preserve"> </w:t>
+      </w:r>
+      <w:r>
+        <w:rPr>
+          <w:rFonts w:ascii="Times New Roman" w:hAnsi="Times New Roman" w:cs="Times New Roman"/>
+        </w:rPr>
+        <w:t xml:space="preserve">good </w:t>
+      </w:r>
+      <w:r>
+        <w:rPr>
+          <w:rFonts w:ascii="Times New Roman" w:hAnsi="Times New Roman" w:cs="Times New Roman"/>
+        </w:rPr>
+        <w:t>Wire Harness manufacturing processes</w:t>
+      </w:r>
+      <w:r>
+        <w:rPr>
+          <w:rFonts w:ascii="Times New Roman" w:hAnsi="Times New Roman" w:cs="Times New Roman"/>
+        </w:rPr>
+        <w:t>.</w:t>
       </w:r>
     </w:p>
     <w:p>
@@ -1900,6 +2019,30 @@
           <w:tab w:val="left" w:pos="90"/>
         </w:tabs>
         <w:spacing w:after="0" w:line="240" w:lineRule="auto"/>
+        <w:jc w:val="both"/>
+        <w:rPr>
+          <w:rFonts w:ascii="Times New Roman" w:hAnsi="Times New Roman" w:cs="Times New Roman"/>
+        </w:rPr>
+      </w:pPr>
+      <w:r>
+        <w:rPr>
+          <w:rFonts w:ascii="Times New Roman" w:hAnsi="Times New Roman" w:cs="Times New Roman"/>
+        </w:rPr>
+        <w:t>Responsible for organizing and reporting in monthly internal engineering meetings.</w:t>
+      </w:r>
+    </w:p>
+    <w:p>
+      <w:pPr>
+        <w:pStyle w:val="ListParagraph"/>
+        <w:numPr>
+          <w:ilvl w:val="0"/>
+          <w:numId w:val="2"/>
+        </w:numPr>
+        <w:tabs>
+          <w:tab w:val="left" w:pos="90"/>
+        </w:tabs>
+        <w:spacing w:after="0" w:line="240" w:lineRule="auto"/>
+        <w:jc w:val="both"/>
         <w:rPr>
           <w:rFonts w:ascii="Times New Roman" w:hAnsi="Times New Roman" w:cs="Times New Roman"/>
         </w:rPr>
@@ -1910,6 +2053,12 @@
         </w:rPr>
         <w:t>Interpreter</w:t>
       </w:r>
+      <w:r>
+        <w:rPr>
+          <w:rFonts w:ascii="Times New Roman" w:hAnsi="Times New Roman" w:cs="Times New Roman"/>
+        </w:rPr>
+        <w:t>.</w:t>
+      </w:r>
     </w:p>
     <w:p>
       <w:pPr>
@@ -1997,11 +2146,19 @@
         </w:rPr>
         <w:t xml:space="preserve">           </w:t>
       </w:r>
-      <w:r>
-        <w:rPr>
-          <w:rFonts w:ascii="Times New Roman" w:hAnsi="Times New Roman" w:cs="Times New Roman"/>
-        </w:rPr>
-        <w:t>Batam, ID</w:t>
+      <w:proofErr w:type="spellStart"/>
+      <w:r>
+        <w:rPr>
+          <w:rFonts w:ascii="Times New Roman" w:hAnsi="Times New Roman" w:cs="Times New Roman"/>
+        </w:rPr>
+        <w:t>Batam</w:t>
+      </w:r>
+      <w:proofErr w:type="spellEnd"/>
+      <w:r>
+        <w:rPr>
+          <w:rFonts w:ascii="Times New Roman" w:hAnsi="Times New Roman" w:cs="Times New Roman"/>
+        </w:rPr>
+        <w:t>, ID</w:t>
       </w:r>
     </w:p>
     <w:p>
@@ -2129,11 +2286,25 @@
           <w:rFonts w:ascii="Times New Roman" w:hAnsi="Times New Roman" w:cs="Times New Roman"/>
         </w:rPr>
       </w:pPr>
-      <w:r>
-        <w:rPr>
-          <w:rFonts w:ascii="Times New Roman" w:hAnsi="Times New Roman" w:cs="Times New Roman"/>
-        </w:rPr>
-        <w:t xml:space="preserve">Incharge Line Production </w:t>
+      <w:proofErr w:type="spellStart"/>
+      <w:r>
+        <w:rPr>
+          <w:rFonts w:ascii="Times New Roman" w:hAnsi="Times New Roman" w:cs="Times New Roman"/>
+        </w:rPr>
+        <w:t>Incharge</w:t>
+      </w:r>
+      <w:proofErr w:type="spellEnd"/>
+      <w:r>
+        <w:rPr>
+          <w:rFonts w:ascii="Times New Roman" w:hAnsi="Times New Roman" w:cs="Times New Roman"/>
+        </w:rPr>
+        <w:t xml:space="preserve"> Line Production</w:t>
+      </w:r>
+      <w:r>
+        <w:rPr>
+          <w:rFonts w:ascii="Times New Roman" w:hAnsi="Times New Roman" w:cs="Times New Roman"/>
+        </w:rPr>
+        <w:t>.</w:t>
       </w:r>
     </w:p>
     <w:p>
@@ -2157,6 +2328,12 @@
         </w:rPr>
         <w:t>Analyze and troubleshoot any abnormalities in products and machine</w:t>
       </w:r>
+      <w:r>
+        <w:rPr>
+          <w:rFonts w:ascii="Times New Roman" w:hAnsi="Times New Roman" w:cs="Times New Roman"/>
+        </w:rPr>
+        <w:t>.</w:t>
+      </w:r>
     </w:p>
     <w:p>
       <w:pPr>
@@ -2173,11 +2350,25 @@
           <w:rFonts w:ascii="Times New Roman" w:hAnsi="Times New Roman" w:cs="Times New Roman"/>
         </w:rPr>
       </w:pPr>
-      <w:r>
-        <w:rPr>
-          <w:rFonts w:ascii="Times New Roman" w:hAnsi="Times New Roman" w:cs="Times New Roman"/>
-        </w:rPr>
-        <w:t>Mantaining productivity and line efficiency</w:t>
+      <w:proofErr w:type="spellStart"/>
+      <w:r>
+        <w:rPr>
+          <w:rFonts w:ascii="Times New Roman" w:hAnsi="Times New Roman" w:cs="Times New Roman"/>
+        </w:rPr>
+        <w:t>Mantaining</w:t>
+      </w:r>
+      <w:proofErr w:type="spellEnd"/>
+      <w:r>
+        <w:rPr>
+          <w:rFonts w:ascii="Times New Roman" w:hAnsi="Times New Roman" w:cs="Times New Roman"/>
+        </w:rPr>
+        <w:t xml:space="preserve"> productivity and line efficiency</w:t>
+      </w:r>
+      <w:r>
+        <w:rPr>
+          <w:rFonts w:ascii="Times New Roman" w:hAnsi="Times New Roman" w:cs="Times New Roman"/>
+        </w:rPr>
+        <w:t>.</w:t>
       </w:r>
     </w:p>
     <w:p>
@@ -2201,6 +2392,12 @@
         </w:rPr>
         <w:t>Maintenance</w:t>
       </w:r>
+      <w:r>
+        <w:rPr>
+          <w:rFonts w:ascii="Times New Roman" w:hAnsi="Times New Roman" w:cs="Times New Roman"/>
+        </w:rPr>
+        <w:t>.</w:t>
+      </w:r>
     </w:p>
     <w:p>
       <w:pPr>
@@ -2241,8 +2438,18 @@
           <w:b/>
           <w:bCs/>
         </w:rPr>
-        <w:t>/MKK Co.,LTD</w:t>
-      </w:r>
+        <w:t xml:space="preserve">/MKK </w:t>
+      </w:r>
+      <w:proofErr w:type="spellStart"/>
+      <w:r>
+        <w:rPr>
+          <w:rFonts w:ascii="Times New Roman" w:hAnsi="Times New Roman" w:cs="Times New Roman"/>
+          <w:b/>
+          <w:bCs/>
+        </w:rPr>
+        <w:t>Co.,LTD</w:t>
+      </w:r>
+      <w:proofErr w:type="spellEnd"/>
       <w:r>
         <w:rPr>
           <w:rFonts w:ascii="Times New Roman" w:hAnsi="Times New Roman" w:cs="Times New Roman"/>
@@ -2465,12 +2672,21 @@
           <w:rFonts w:ascii="Times New Roman" w:hAnsi="Times New Roman" w:cs="Times New Roman"/>
         </w:rPr>
       </w:pPr>
-      <w:r>
-        <w:rPr>
-          <w:rFonts w:ascii="Times New Roman" w:hAnsi="Times New Roman" w:cs="Times New Roman"/>
-        </w:rPr>
-        <w:t xml:space="preserve">Incharge for 3 CNC Milling Machine &amp; 1 CNC </w:t>
-      </w:r>
+      <w:proofErr w:type="spellStart"/>
+      <w:r>
+        <w:rPr>
+          <w:rFonts w:ascii="Times New Roman" w:hAnsi="Times New Roman" w:cs="Times New Roman"/>
+        </w:rPr>
+        <w:t>Incharge</w:t>
+      </w:r>
+      <w:proofErr w:type="spellEnd"/>
+      <w:r>
+        <w:rPr>
+          <w:rFonts w:ascii="Times New Roman" w:hAnsi="Times New Roman" w:cs="Times New Roman"/>
+        </w:rPr>
+        <w:t xml:space="preserve"> for 3 CNC Milling Machine &amp; 1 CNC </w:t>
+      </w:r>
+      <w:proofErr w:type="spellStart"/>
       <w:r>
         <w:rPr>
           <w:rFonts w:ascii="Times New Roman" w:hAnsi="Times New Roman" w:cs="Times New Roman"/>
@@ -2483,11 +2699,12 @@
         </w:rPr>
         <w:t>irecut</w:t>
       </w:r>
-      <w:r>
-        <w:rPr>
-          <w:rFonts w:ascii="Times New Roman" w:hAnsi="Times New Roman" w:cs="Times New Roman"/>
-        </w:rPr>
-        <w:t xml:space="preserve"> </w:t>
+      <w:proofErr w:type="spellEnd"/>
+      <w:r>
+        <w:rPr>
+          <w:rFonts w:ascii="Times New Roman" w:hAnsi="Times New Roman" w:cs="Times New Roman"/>
+        </w:rPr>
+        <w:t>.</w:t>
       </w:r>
     </w:p>
     <w:p>
@@ -2535,6 +2752,12 @@
         </w:rPr>
         <w:t>Maintenance</w:t>
       </w:r>
+      <w:r>
+        <w:rPr>
+          <w:rFonts w:ascii="Times New Roman" w:hAnsi="Times New Roman" w:cs="Times New Roman"/>
+        </w:rPr>
+        <w:t>.</w:t>
+      </w:r>
     </w:p>
     <w:p>
       <w:pPr>
@@ -2556,7 +2779,19 @@
         <w:rPr>
           <w:rFonts w:ascii="Times New Roman" w:hAnsi="Times New Roman" w:cs="Times New Roman"/>
         </w:rPr>
-        <w:t>Trainer for Japanese New Employee</w:t>
+        <w:t>S</w:t>
+      </w:r>
+      <w:r>
+        <w:rPr>
+          <w:rFonts w:ascii="Times New Roman" w:hAnsi="Times New Roman" w:cs="Times New Roman"/>
+        </w:rPr>
+        <w:t>tudy and implement 5S properly and correctly</w:t>
+      </w:r>
+      <w:r>
+        <w:rPr>
+          <w:rFonts w:ascii="Times New Roman" w:hAnsi="Times New Roman" w:cs="Times New Roman"/>
+        </w:rPr>
+        <w:t>.</w:t>
       </w:r>
     </w:p>
     <w:p>
@@ -4454,7 +4689,6 @@
   <w:style w:type="character" w:default="1" w:styleId="DefaultParagraphFont">
     <w:name w:val="Default Paragraph Font"/>
     <w:uiPriority w:val="1"/>
-    <w:semiHidden/>
     <w:unhideWhenUsed/>
   </w:style>
   <w:style w:type="table" w:default="1" w:styleId="TableNormal">

--- a/CV.docx
+++ b/CV.docx
@@ -198,7 +198,19 @@
         <w:rPr>
           <w:rFonts w:ascii="Times New Roman" w:hAnsi="Times New Roman" w:cs="Times New Roman"/>
         </w:rPr>
-        <w:t xml:space="preserve">facturing company, where he worked for 2 years. Currently, he is working at PT Sumitomo Wiring Systems Batam Indonesia as a Design Development. </w:t>
+        <w:t>facturing company, where he worked for 2 years. Currently, he is working at PT Sumitomo Wiring Systems Batam Indonesia as a Design Development</w:t>
+      </w:r>
+      <w:r>
+        <w:rPr>
+          <w:rFonts w:ascii="Times New Roman" w:hAnsi="Times New Roman" w:cs="Times New Roman"/>
+        </w:rPr>
+        <w:t xml:space="preserve"> Staff</w:t>
+      </w:r>
+      <w:r>
+        <w:rPr>
+          <w:rFonts w:ascii="Times New Roman" w:hAnsi="Times New Roman" w:cs="Times New Roman"/>
+        </w:rPr>
+        <w:t xml:space="preserve">. </w:t>
       </w:r>
       <w:r>
         <w:rPr>
@@ -520,58 +532,11 @@
           <w:tab w:val="left" w:pos="90"/>
         </w:tabs>
         <w:spacing w:after="0" w:line="240" w:lineRule="auto"/>
-        <w:rPr>
-          <w:rFonts w:ascii="Times New Roman" w:hAnsi="Times New Roman" w:cs="Times New Roman"/>
-        </w:rPr>
-      </w:pPr>
-      <w:r>
-        <w:rPr>
-          <w:rFonts w:ascii="Times New Roman" w:hAnsi="Times New Roman" w:cs="Times New Roman"/>
-        </w:rPr>
-        <w:t xml:space="preserve">Automation Industri, </w:t>
-      </w:r>
-      <w:r>
-        <w:rPr>
-          <w:rFonts w:ascii="Times New Roman" w:hAnsi="Times New Roman" w:cs="Times New Roman"/>
-        </w:rPr>
-        <w:t xml:space="preserve">PCB Design, Internet of Things, </w:t>
-      </w:r>
-      <w:r>
-        <w:rPr>
-          <w:rFonts w:ascii="Times New Roman" w:hAnsi="Times New Roman" w:cs="Times New Roman"/>
-        </w:rPr>
-        <w:t>Mechanical</w:t>
-      </w:r>
-      <w:r>
-        <w:rPr>
-          <w:rFonts w:ascii="Times New Roman" w:hAnsi="Times New Roman" w:cs="Times New Roman"/>
-        </w:rPr>
-        <w:t xml:space="preserve"> </w:t>
-      </w:r>
-      <w:r>
-        <w:rPr>
-          <w:rFonts w:ascii="Times New Roman" w:hAnsi="Times New Roman" w:cs="Times New Roman"/>
-        </w:rPr>
-        <w:t>Design</w:t>
-      </w:r>
-      <w:r>
-        <w:rPr>
-          <w:rFonts w:ascii="Times New Roman" w:hAnsi="Times New Roman" w:cs="Times New Roman"/>
-        </w:rPr>
-        <w:tab/>
-      </w:r>
-      <w:r>
-        <w:rPr>
-          <w:rFonts w:ascii="Times New Roman" w:hAnsi="Times New Roman" w:cs="Times New Roman"/>
-        </w:rPr>
-        <w:t xml:space="preserve">     </w:t>
-      </w:r>
-      <w:r>
-        <w:rPr>
-          <w:rFonts w:ascii="Times New Roman" w:hAnsi="Times New Roman" w:cs="Times New Roman"/>
-        </w:rPr>
-        <w:t xml:space="preserve">         </w:t>
-      </w:r>
+        <w:jc w:val="right"/>
+        <w:rPr>
+          <w:rFonts w:ascii="Times New Roman" w:hAnsi="Times New Roman" w:cs="Times New Roman"/>
+        </w:rPr>
+      </w:pPr>
       <w:r>
         <w:rPr>
           <w:rFonts w:ascii="Times New Roman" w:hAnsi="Times New Roman" w:cs="Times New Roman"/>
@@ -797,6 +762,12 @@
         <w:rPr>
           <w:rFonts w:ascii="Times New Roman" w:hAnsi="Times New Roman" w:cs="Times New Roman"/>
         </w:rPr>
+        <w:t>, Mechanical Design</w:t>
+      </w:r>
+      <w:r>
+        <w:rPr>
+          <w:rFonts w:ascii="Times New Roman" w:hAnsi="Times New Roman" w:cs="Times New Roman"/>
+        </w:rPr>
         <w:t>.</w:t>
       </w:r>
     </w:p>
@@ -1398,13 +1369,7 @@
           <w:i/>
           <w:iCs/>
         </w:rPr>
-        <w:t>Development Design</w:t>
-      </w:r>
-      <w:r>
-        <w:rPr>
-          <w:rFonts w:ascii="Times New Roman" w:hAnsi="Times New Roman" w:cs="Times New Roman"/>
-        </w:rPr>
-        <w:t xml:space="preserve"> </w:t>
+        <w:tab/>
       </w:r>
       <w:r>
         <w:rPr>
@@ -1412,49 +1377,68 @@
           <w:i/>
           <w:iCs/>
         </w:rPr>
-        <w:t>(Wire Harness)</w:t>
-      </w:r>
-      <w:r>
-        <w:rPr>
-          <w:rFonts w:ascii="Times New Roman" w:hAnsi="Times New Roman" w:cs="Times New Roman"/>
-        </w:rPr>
-        <w:tab/>
-      </w:r>
-      <w:r>
-        <w:rPr>
-          <w:rFonts w:ascii="Times New Roman" w:hAnsi="Times New Roman" w:cs="Times New Roman"/>
-        </w:rPr>
-        <w:tab/>
-      </w:r>
-      <w:r>
-        <w:rPr>
-          <w:rFonts w:ascii="Times New Roman" w:hAnsi="Times New Roman" w:cs="Times New Roman"/>
-        </w:rPr>
-        <w:tab/>
-      </w:r>
-      <w:r>
-        <w:rPr>
-          <w:rFonts w:ascii="Times New Roman" w:hAnsi="Times New Roman" w:cs="Times New Roman"/>
-        </w:rPr>
-        <w:tab/>
-      </w:r>
-      <w:r>
-        <w:rPr>
-          <w:rFonts w:ascii="Times New Roman" w:hAnsi="Times New Roman" w:cs="Times New Roman"/>
-        </w:rPr>
-        <w:tab/>
-      </w:r>
-      <w:r>
-        <w:rPr>
-          <w:rFonts w:ascii="Times New Roman" w:hAnsi="Times New Roman" w:cs="Times New Roman"/>
-        </w:rPr>
-        <w:tab/>
+        <w:t>Development Design</w:t>
+      </w:r>
+      <w:r>
+        <w:rPr>
+          <w:rFonts w:ascii="Times New Roman" w:hAnsi="Times New Roman" w:cs="Times New Roman"/>
+          <w:i/>
+          <w:iCs/>
+        </w:rPr>
+        <w:tab/>
+        <w:t>Staff</w:t>
+      </w:r>
+      <w:r>
+        <w:rPr>
+          <w:rFonts w:ascii="Times New Roman" w:hAnsi="Times New Roman" w:cs="Times New Roman"/>
+          <w:i/>
+          <w:iCs/>
+        </w:rPr>
+        <w:tab/>
+      </w:r>
+      <w:r>
+        <w:rPr>
+          <w:rFonts w:ascii="Times New Roman" w:hAnsi="Times New Roman" w:cs="Times New Roman"/>
+          <w:i/>
+          <w:iCs/>
+        </w:rPr>
         <w:t xml:space="preserve"> </w:t>
       </w:r>
       <w:r>
         <w:rPr>
           <w:rFonts w:ascii="Times New Roman" w:hAnsi="Times New Roman" w:cs="Times New Roman"/>
         </w:rPr>
+        <w:tab/>
+      </w:r>
+      <w:r>
+        <w:rPr>
+          <w:rFonts w:ascii="Times New Roman" w:hAnsi="Times New Roman" w:cs="Times New Roman"/>
+        </w:rPr>
+        <w:tab/>
+      </w:r>
+      <w:r>
+        <w:rPr>
+          <w:rFonts w:ascii="Times New Roman" w:hAnsi="Times New Roman" w:cs="Times New Roman"/>
+        </w:rPr>
+        <w:tab/>
+      </w:r>
+      <w:r>
+        <w:rPr>
+          <w:rFonts w:ascii="Times New Roman" w:hAnsi="Times New Roman" w:cs="Times New Roman"/>
+        </w:rPr>
+        <w:tab/>
+        <w:t xml:space="preserve"> </w:t>
+      </w:r>
+      <w:r>
+        <w:rPr>
+          <w:rFonts w:ascii="Times New Roman" w:hAnsi="Times New Roman" w:cs="Times New Roman"/>
+        </w:rPr>
+        <w:t xml:space="preserve">         </w:t>
+      </w:r>
+      <w:r>
+        <w:rPr>
+          <w:rFonts w:ascii="Times New Roman" w:hAnsi="Times New Roman" w:cs="Times New Roman"/>
+        </w:rPr>
         <w:t xml:space="preserve">  </w:t>
       </w:r>
       <w:r>
@@ -1485,13 +1469,31 @@
         <w:rPr>
           <w:rFonts w:ascii="Times New Roman" w:hAnsi="Times New Roman" w:cs="Times New Roman"/>
         </w:rPr>
-        <w:t xml:space="preserve">- </w:t>
-      </w:r>
-      <w:r>
-        <w:rPr>
-          <w:rFonts w:ascii="Times New Roman" w:hAnsi="Times New Roman" w:cs="Times New Roman"/>
-        </w:rPr>
-        <w:t>Present</w:t>
+        <w:t>–</w:t>
+      </w:r>
+      <w:r>
+        <w:rPr>
+          <w:rFonts w:ascii="Times New Roman" w:hAnsi="Times New Roman" w:cs="Times New Roman"/>
+        </w:rPr>
+        <w:t xml:space="preserve"> </w:t>
+      </w:r>
+      <w:r>
+        <w:rPr>
+          <w:rFonts w:ascii="Times New Roman" w:hAnsi="Times New Roman" w:cs="Times New Roman"/>
+        </w:rPr>
+        <w:t>De</w:t>
+      </w:r>
+      <w:r>
+        <w:rPr>
+          <w:rFonts w:ascii="Times New Roman" w:hAnsi="Times New Roman" w:cs="Times New Roman"/>
+        </w:rPr>
+        <w:t>c</w:t>
+      </w:r>
+      <w:r>
+        <w:rPr>
+          <w:rFonts w:ascii="Times New Roman" w:hAnsi="Times New Roman" w:cs="Times New Roman"/>
+        </w:rPr>
+        <w:t>ember 2025</w:t>
       </w:r>
     </w:p>
     <w:p>
@@ -1566,7 +1568,7 @@
         <w:rPr>
           <w:rFonts w:ascii="Times New Roman" w:hAnsi="Times New Roman" w:cs="Times New Roman"/>
         </w:rPr>
-        <w:t>Analyze Wire Harness manufacturing processes to improve productivity, ensure quality, and optimize cost.</w:t>
+        <w:t>Analyze manufacturing processes to improve productivity, ensure quality, and optimize cost.</w:t>
       </w:r>
     </w:p>
     <w:p>
@@ -1747,13 +1749,7 @@
           <w:i/>
           <w:iCs/>
         </w:rPr>
-        <w:t>Design Engineer</w:t>
-      </w:r>
-      <w:r>
-        <w:rPr>
-          <w:rFonts w:ascii="Times New Roman" w:hAnsi="Times New Roman" w:cs="Times New Roman"/>
-        </w:rPr>
-        <w:t xml:space="preserve"> </w:t>
+        <w:tab/>
       </w:r>
       <w:r>
         <w:rPr>
@@ -1761,7 +1757,23 @@
           <w:i/>
           <w:iCs/>
         </w:rPr>
-        <w:t>(Wire Harness)</w:t>
+        <w:t>Design Engineer</w:t>
+      </w:r>
+      <w:r>
+        <w:rPr>
+          <w:rFonts w:ascii="Times New Roman" w:hAnsi="Times New Roman" w:cs="Times New Roman"/>
+          <w:i/>
+          <w:iCs/>
+        </w:rPr>
+        <w:t xml:space="preserve"> Staff</w:t>
+      </w:r>
+      <w:r>
+        <w:rPr>
+          <w:rFonts w:ascii="Times New Roman" w:hAnsi="Times New Roman" w:cs="Times New Roman"/>
+          <w:i/>
+          <w:iCs/>
+        </w:rPr>
+        <w:tab/>
       </w:r>
       <w:r>
         <w:rPr>
@@ -1999,7 +2011,7 @@
         <w:rPr>
           <w:rFonts w:ascii="Times New Roman" w:hAnsi="Times New Roman" w:cs="Times New Roman"/>
         </w:rPr>
-        <w:t>Wire Harness manufacturing processes</w:t>
+        <w:t>manufacturing processes</w:t>
       </w:r>
       <w:r>
         <w:rPr>
@@ -2177,6 +2189,14 @@
           <w:i/>
           <w:iCs/>
         </w:rPr>
+        <w:tab/>
+      </w:r>
+      <w:r>
+        <w:rPr>
+          <w:rFonts w:ascii="Times New Roman" w:hAnsi="Times New Roman" w:cs="Times New Roman"/>
+          <w:i/>
+          <w:iCs/>
+        </w:rPr>
         <w:t>Maintenance Automation Technician</w:t>
       </w:r>
       <w:r>
@@ -2207,8 +2227,13 @@
         <w:rPr>
           <w:rFonts w:ascii="Times New Roman" w:hAnsi="Times New Roman" w:cs="Times New Roman"/>
         </w:rPr>
-        <w:tab/>
-        <w:t xml:space="preserve">           </w:t>
+        <w:t xml:space="preserve">  </w:t>
+      </w:r>
+      <w:r>
+        <w:rPr>
+          <w:rFonts w:ascii="Times New Roman" w:hAnsi="Times New Roman" w:cs="Times New Roman"/>
+        </w:rPr>
+        <w:t xml:space="preserve">         </w:t>
       </w:r>
       <w:r>
         <w:rPr>
@@ -2541,6 +2566,14 @@
           <w:bCs/>
         </w:rPr>
       </w:pPr>
+      <w:r>
+        <w:rPr>
+          <w:rFonts w:ascii="Times New Roman" w:hAnsi="Times New Roman" w:cs="Times New Roman"/>
+          <w:i/>
+          <w:iCs/>
+        </w:rPr>
+        <w:tab/>
+      </w:r>
       <w:r>
         <w:rPr>
           <w:rFonts w:ascii="Times New Roman" w:hAnsi="Times New Roman" w:cs="Times New Roman"/>
@@ -4689,6 +4722,7 @@
   <w:style w:type="character" w:default="1" w:styleId="DefaultParagraphFont">
     <w:name w:val="Default Paragraph Font"/>
     <w:uiPriority w:val="1"/>
+    <w:semiHidden/>
     <w:unhideWhenUsed/>
   </w:style>
   <w:style w:type="table" w:default="1" w:styleId="TableNormal">

--- a/CV.docx
+++ b/CV.docx
@@ -234,21 +234,7 @@
         <w:rPr>
           <w:rFonts w:ascii="Times New Roman" w:hAnsi="Times New Roman" w:cs="Times New Roman"/>
         </w:rPr>
-        <w:t xml:space="preserve"> Batam State </w:t>
-      </w:r>
-      <w:proofErr w:type="spellStart"/>
-      <w:r>
-        <w:rPr>
-          <w:rFonts w:ascii="Times New Roman" w:hAnsi="Times New Roman" w:cs="Times New Roman"/>
-        </w:rPr>
-        <w:t>Politechnic</w:t>
-      </w:r>
-      <w:proofErr w:type="spellEnd"/>
-      <w:r>
-        <w:rPr>
-          <w:rFonts w:ascii="Times New Roman" w:hAnsi="Times New Roman" w:cs="Times New Roman"/>
-        </w:rPr>
-        <w:t xml:space="preserve"> and  committed to continue learning and growing in his career.</w:t>
+        <w:t xml:space="preserve"> Batam State Politechnic and  committed to continue learning and growing in his career.</w:t>
       </w:r>
     </w:p>
     <w:p>
@@ -911,21 +897,7 @@
         <w:rPr>
           <w:rFonts w:ascii="Times New Roman" w:hAnsi="Times New Roman" w:cs="Times New Roman"/>
         </w:rPr>
-        <w:t xml:space="preserve"> </w:t>
-      </w:r>
-      <w:proofErr w:type="spellStart"/>
-      <w:r>
-        <w:rPr>
-          <w:rFonts w:ascii="Times New Roman" w:hAnsi="Times New Roman" w:cs="Times New Roman"/>
-        </w:rPr>
-        <w:t>FluidSIM</w:t>
-      </w:r>
-      <w:proofErr w:type="spellEnd"/>
-      <w:r>
-        <w:rPr>
-          <w:rFonts w:ascii="Times New Roman" w:hAnsi="Times New Roman" w:cs="Times New Roman"/>
-        </w:rPr>
-        <w:t xml:space="preserve">, CX-Programmer, </w:t>
+        <w:t xml:space="preserve"> FluidSIM, CX-Programmer, </w:t>
       </w:r>
       <w:r>
         <w:rPr>
@@ -933,19 +905,11 @@
         </w:rPr>
         <w:t xml:space="preserve">Machine Expert(Schneider PLC), </w:t>
       </w:r>
-      <w:proofErr w:type="spellStart"/>
-      <w:r>
-        <w:rPr>
-          <w:rFonts w:ascii="Times New Roman" w:hAnsi="Times New Roman" w:cs="Times New Roman"/>
-        </w:rPr>
-        <w:t>EasyEda</w:t>
-      </w:r>
-      <w:proofErr w:type="spellEnd"/>
-      <w:r>
-        <w:rPr>
-          <w:rFonts w:ascii="Times New Roman" w:hAnsi="Times New Roman" w:cs="Times New Roman"/>
-        </w:rPr>
-        <w:t xml:space="preserve">, Visual Basic Studio, IDE, </w:t>
+      <w:r>
+        <w:rPr>
+          <w:rFonts w:ascii="Times New Roman" w:hAnsi="Times New Roman" w:cs="Times New Roman"/>
+        </w:rPr>
+        <w:t xml:space="preserve">EasyEda, Visual Basic Studio, IDE, </w:t>
       </w:r>
       <w:r>
         <w:rPr>
@@ -969,21 +933,7 @@
         <w:rPr>
           <w:rFonts w:ascii="Times New Roman" w:hAnsi="Times New Roman" w:cs="Times New Roman"/>
         </w:rPr>
-        <w:t xml:space="preserve">Inventor, </w:t>
-      </w:r>
-      <w:proofErr w:type="spellStart"/>
-      <w:r>
-        <w:rPr>
-          <w:rFonts w:ascii="Times New Roman" w:hAnsi="Times New Roman" w:cs="Times New Roman"/>
-        </w:rPr>
-        <w:t>AutoCad</w:t>
-      </w:r>
-      <w:proofErr w:type="spellEnd"/>
-      <w:r>
-        <w:rPr>
-          <w:rFonts w:ascii="Times New Roman" w:hAnsi="Times New Roman" w:cs="Times New Roman"/>
-        </w:rPr>
-        <w:t xml:space="preserve">, SolidWorks, </w:t>
+        <w:t xml:space="preserve">Inventor, AutoCad, SolidWorks, </w:t>
       </w:r>
       <w:r>
         <w:rPr>
@@ -2158,19 +2108,11 @@
         </w:rPr>
         <w:t xml:space="preserve">           </w:t>
       </w:r>
-      <w:proofErr w:type="spellStart"/>
-      <w:r>
-        <w:rPr>
-          <w:rFonts w:ascii="Times New Roman" w:hAnsi="Times New Roman" w:cs="Times New Roman"/>
-        </w:rPr>
-        <w:t>Batam</w:t>
-      </w:r>
-      <w:proofErr w:type="spellEnd"/>
-      <w:r>
-        <w:rPr>
-          <w:rFonts w:ascii="Times New Roman" w:hAnsi="Times New Roman" w:cs="Times New Roman"/>
-        </w:rPr>
-        <w:t>, ID</w:t>
+      <w:r>
+        <w:rPr>
+          <w:rFonts w:ascii="Times New Roman" w:hAnsi="Times New Roman" w:cs="Times New Roman"/>
+        </w:rPr>
+        <w:t>Batam, ID</w:t>
       </w:r>
     </w:p>
     <w:p>
@@ -2311,19 +2253,11 @@
           <w:rFonts w:ascii="Times New Roman" w:hAnsi="Times New Roman" w:cs="Times New Roman"/>
         </w:rPr>
       </w:pPr>
-      <w:proofErr w:type="spellStart"/>
-      <w:r>
-        <w:rPr>
-          <w:rFonts w:ascii="Times New Roman" w:hAnsi="Times New Roman" w:cs="Times New Roman"/>
-        </w:rPr>
-        <w:t>Incharge</w:t>
-      </w:r>
-      <w:proofErr w:type="spellEnd"/>
-      <w:r>
-        <w:rPr>
-          <w:rFonts w:ascii="Times New Roman" w:hAnsi="Times New Roman" w:cs="Times New Roman"/>
-        </w:rPr>
-        <w:t xml:space="preserve"> Line Production</w:t>
+      <w:r>
+        <w:rPr>
+          <w:rFonts w:ascii="Times New Roman" w:hAnsi="Times New Roman" w:cs="Times New Roman"/>
+        </w:rPr>
+        <w:t>Incharge Line Production</w:t>
       </w:r>
       <w:r>
         <w:rPr>
@@ -2375,19 +2309,11 @@
           <w:rFonts w:ascii="Times New Roman" w:hAnsi="Times New Roman" w:cs="Times New Roman"/>
         </w:rPr>
       </w:pPr>
-      <w:proofErr w:type="spellStart"/>
-      <w:r>
-        <w:rPr>
-          <w:rFonts w:ascii="Times New Roman" w:hAnsi="Times New Roman" w:cs="Times New Roman"/>
-        </w:rPr>
-        <w:t>Mantaining</w:t>
-      </w:r>
-      <w:proofErr w:type="spellEnd"/>
-      <w:r>
-        <w:rPr>
-          <w:rFonts w:ascii="Times New Roman" w:hAnsi="Times New Roman" w:cs="Times New Roman"/>
-        </w:rPr>
-        <w:t xml:space="preserve"> productivity and line efficiency</w:t>
+      <w:r>
+        <w:rPr>
+          <w:rFonts w:ascii="Times New Roman" w:hAnsi="Times New Roman" w:cs="Times New Roman"/>
+        </w:rPr>
+        <w:t>Mantaining productivity and line efficiency</w:t>
       </w:r>
       <w:r>
         <w:rPr>
@@ -2463,18 +2389,8 @@
           <w:b/>
           <w:bCs/>
         </w:rPr>
-        <w:t xml:space="preserve">/MKK </w:t>
-      </w:r>
-      <w:proofErr w:type="spellStart"/>
-      <w:r>
-        <w:rPr>
-          <w:rFonts w:ascii="Times New Roman" w:hAnsi="Times New Roman" w:cs="Times New Roman"/>
-          <w:b/>
-          <w:bCs/>
-        </w:rPr>
-        <w:t>Co.,LTD</w:t>
-      </w:r>
-      <w:proofErr w:type="spellEnd"/>
+        <w:t>/MKK Co.,LTD</w:t>
+      </w:r>
       <w:r>
         <w:rPr>
           <w:rFonts w:ascii="Times New Roman" w:hAnsi="Times New Roman" w:cs="Times New Roman"/>
@@ -2705,21 +2621,12 @@
           <w:rFonts w:ascii="Times New Roman" w:hAnsi="Times New Roman" w:cs="Times New Roman"/>
         </w:rPr>
       </w:pPr>
-      <w:proofErr w:type="spellStart"/>
-      <w:r>
-        <w:rPr>
-          <w:rFonts w:ascii="Times New Roman" w:hAnsi="Times New Roman" w:cs="Times New Roman"/>
-        </w:rPr>
-        <w:t>Incharge</w:t>
-      </w:r>
-      <w:proofErr w:type="spellEnd"/>
-      <w:r>
-        <w:rPr>
-          <w:rFonts w:ascii="Times New Roman" w:hAnsi="Times New Roman" w:cs="Times New Roman"/>
-        </w:rPr>
-        <w:t xml:space="preserve"> for 3 CNC Milling Machine &amp; 1 CNC </w:t>
-      </w:r>
-      <w:proofErr w:type="spellStart"/>
+      <w:r>
+        <w:rPr>
+          <w:rFonts w:ascii="Times New Roman" w:hAnsi="Times New Roman" w:cs="Times New Roman"/>
+        </w:rPr>
+        <w:t xml:space="preserve">Incharge for 3 CNC Milling Machine &amp; 1 CNC </w:t>
+      </w:r>
       <w:r>
         <w:rPr>
           <w:rFonts w:ascii="Times New Roman" w:hAnsi="Times New Roman" w:cs="Times New Roman"/>
@@ -2732,7 +2639,6 @@
         </w:rPr>
         <w:t>irecut</w:t>
       </w:r>
-      <w:proofErr w:type="spellEnd"/>
       <w:r>
         <w:rPr>
           <w:rFonts w:ascii="Times New Roman" w:hAnsi="Times New Roman" w:cs="Times New Roman"/>
@@ -3279,7 +3185,7 @@
         <w:rPr>
           <w:rFonts w:ascii="Times New Roman" w:hAnsi="Times New Roman" w:cs="Times New Roman" w:hint="eastAsia"/>
         </w:rPr>
-        <w:t>As the Head of Division, I led and collaborated with my team in successfully relocating 20 development work points from SWS Design Section Japan (SWS DS) to SWS Batam Indonesia Design Section (SWSBI DS). This strategic transfer was carried out through direct training and knowledge transfer sessions conducted by Japanese engineers, ensuring that the processes, standards, and quality requirements were fully adopted and implemented in the local operation.</w:t>
+        <w:t>I led and collaborated with my team in successfully relocating 20 development work points from SWS Design Section Japan (SWS DS) to SWS Batam Indonesia Design Section (SWSBI DS). This strategic transfer was carried out through direct training and knowledge transfer sessions conducted by Japanese engineers, ensuring that the processes, standards, and quality requirements were fully adopted and implemented in the local operation.</w:t>
       </w:r>
     </w:p>
     <w:p>
